--- a/Sources/Ejecución/G2.15 - Registro de incidencias.docx
+++ b/Sources/Ejecución/G2.15 - Registro de incidencias.docx
@@ -264,7 +264,7 @@
           <w:szCs w:val="21"/>
           <w:rtl w:val="0"/>
         </w:rPr>
-        <w:t xml:space="preserve">Fecha: 13/11/2023</w:t>
+        <w:t xml:space="preserve">Fecha: 20/11/2023</w:t>
       </w:r>
       <w:r>
         <w:rPr>
@@ -460,7 +460,7 @@
                 <w:szCs w:val="20"/>
                 <w:rtl w:val="0"/>
               </w:rPr>
-              <w:t xml:space="preserve">14/11/2023</w:t>
+              <w:t xml:space="preserve">20/11/2023</w:t>
             </w:r>
           </w:p>
         </w:tc>
@@ -711,6 +711,7 @@
               <w:rPr>
                 <w:rtl w:val="0"/>
               </w:rPr>
+              <w:t xml:space="preserve">20/11/2023 10:00</w:t>
             </w:r>
           </w:p>
         </w:tc>
@@ -725,6 +726,7 @@
               <w:rPr>
                 <w:rtl w:val="0"/>
               </w:rPr>
+              <w:t xml:space="preserve">2.0</w:t>
             </w:r>
           </w:p>
         </w:tc>
@@ -739,6 +741,7 @@
               <w:rPr>
                 <w:rtl w:val="0"/>
               </w:rPr>
+              <w:t xml:space="preserve">Registro de las últimas incidencias</w:t>
             </w:r>
           </w:p>
         </w:tc>
@@ -753,6 +756,7 @@
               <w:rPr>
                 <w:rtl w:val="0"/>
               </w:rPr>
+              <w:t xml:space="preserve">Alejandro Campano Galán</w:t>
             </w:r>
           </w:p>
         </w:tc>
@@ -884,7 +888,7 @@
           </w:tcPr>
           <w:p>
             <w:pPr>
-              <w:jc w:val="center"/>
+              <w:jc w:val="both"/>
               <w:rPr>
                 <w:b w:val="1"/>
                 <w:sz w:val="20"/>
@@ -909,7 +913,7 @@
           </w:tcPr>
           <w:p>
             <w:pPr>
-              <w:jc w:val="center"/>
+              <w:jc w:val="both"/>
               <w:rPr>
                 <w:b w:val="1"/>
                 <w:sz w:val="20"/>
@@ -934,7 +938,7 @@
           </w:tcPr>
           <w:p>
             <w:pPr>
-              <w:jc w:val="center"/>
+              <w:jc w:val="both"/>
               <w:rPr>
                 <w:b w:val="1"/>
                 <w:sz w:val="20"/>
@@ -959,7 +963,7 @@
           </w:tcPr>
           <w:p>
             <w:pPr>
-              <w:jc w:val="center"/>
+              <w:jc w:val="both"/>
               <w:rPr>
                 <w:b w:val="1"/>
                 <w:sz w:val="20"/>
@@ -984,7 +988,7 @@
           </w:tcPr>
           <w:p>
             <w:pPr>
-              <w:jc w:val="center"/>
+              <w:jc w:val="both"/>
               <w:rPr>
                 <w:b w:val="1"/>
                 <w:sz w:val="20"/>
@@ -1009,7 +1013,7 @@
           </w:tcPr>
           <w:p>
             <w:pPr>
-              <w:jc w:val="center"/>
+              <w:jc w:val="both"/>
               <w:rPr>
                 <w:b w:val="1"/>
                 <w:sz w:val="20"/>
@@ -1034,7 +1038,7 @@
           </w:tcPr>
           <w:p>
             <w:pPr>
-              <w:jc w:val="center"/>
+              <w:jc w:val="both"/>
               <w:rPr>
                 <w:b w:val="1"/>
                 <w:sz w:val="20"/>
@@ -1063,7 +1067,7 @@
           <w:p>
             <w:pPr>
               <w:spacing w:before="120" w:lineRule="auto"/>
-              <w:jc w:val="center"/>
+              <w:jc w:val="both"/>
               <w:rPr>
                 <w:b w:val="1"/>
                 <w:sz w:val="20"/>
@@ -1086,28 +1090,30 @@
           <w:p>
             <w:pPr>
               <w:spacing w:before="120" w:lineRule="auto"/>
-              <w:rPr>
-                <w:b w:val="1"/>
-                <w:sz w:val="20"/>
-                <w:szCs w:val="20"/>
-              </w:rPr>
-            </w:pPr>
-            <w:r>
-              <w:rPr>
-                <w:b w:val="1"/>
-                <w:sz w:val="20"/>
-                <w:szCs w:val="20"/>
-                <w:rtl w:val="0"/>
-              </w:rPr>
-              <w:t xml:space="preserve">14/11/2023</w:t>
-            </w:r>
-          </w:p>
-        </w:tc>
-        <w:tc>
-          <w:tcPr/>
-          <w:p>
-            <w:pPr>
-              <w:spacing w:before="120" w:lineRule="auto"/>
+              <w:jc w:val="both"/>
+              <w:rPr>
+                <w:b w:val="1"/>
+                <w:sz w:val="20"/>
+                <w:szCs w:val="20"/>
+              </w:rPr>
+            </w:pPr>
+            <w:r>
+              <w:rPr>
+                <w:b w:val="1"/>
+                <w:sz w:val="20"/>
+                <w:szCs w:val="20"/>
+                <w:rtl w:val="0"/>
+              </w:rPr>
+              <w:t xml:space="preserve">13/11/2023</w:t>
+            </w:r>
+          </w:p>
+        </w:tc>
+        <w:tc>
+          <w:tcPr/>
+          <w:p>
+            <w:pPr>
+              <w:spacing w:before="120" w:lineRule="auto"/>
+              <w:jc w:val="both"/>
               <w:rPr>
                 <w:b w:val="1"/>
                 <w:sz w:val="20"/>
@@ -1130,72 +1136,76 @@
           <w:p>
             <w:pPr>
               <w:spacing w:before="120" w:lineRule="auto"/>
-              <w:rPr>
-                <w:b w:val="1"/>
-                <w:sz w:val="20"/>
-                <w:szCs w:val="20"/>
-              </w:rPr>
-            </w:pPr>
-            <w:r>
-              <w:rPr>
-                <w:b w:val="1"/>
-                <w:sz w:val="20"/>
-                <w:szCs w:val="20"/>
-                <w:rtl w:val="0"/>
-              </w:rPr>
-              <w:t xml:space="preserve">Conflicto entre la populación de la base de datos y el registro de usuarios, por un cambio en el superusuario</w:t>
-            </w:r>
-          </w:p>
-        </w:tc>
-        <w:tc>
-          <w:tcPr/>
-          <w:p>
-            <w:pPr>
-              <w:spacing w:before="120" w:lineRule="auto"/>
-              <w:rPr>
-                <w:b w:val="1"/>
-                <w:sz w:val="20"/>
-                <w:szCs w:val="20"/>
-              </w:rPr>
-            </w:pPr>
-            <w:r>
-              <w:rPr>
-                <w:b w:val="1"/>
-                <w:sz w:val="20"/>
-                <w:szCs w:val="20"/>
-                <w:rtl w:val="0"/>
-              </w:rPr>
-              <w:t xml:space="preserve">Pablo Mera Gómez, Antonio Carretero Díaz</w:t>
-            </w:r>
-          </w:p>
-        </w:tc>
-        <w:tc>
-          <w:tcPr/>
-          <w:p>
-            <w:pPr>
-              <w:spacing w:before="120" w:lineRule="auto"/>
-              <w:rPr>
-                <w:b w:val="1"/>
-                <w:sz w:val="20"/>
-                <w:szCs w:val="20"/>
-              </w:rPr>
-            </w:pPr>
-            <w:r>
-              <w:rPr>
-                <w:b w:val="1"/>
-                <w:sz w:val="20"/>
-                <w:szCs w:val="20"/>
-                <w:rtl w:val="0"/>
-              </w:rPr>
-              <w:t xml:space="preserve">Medio</w:t>
-            </w:r>
-          </w:p>
-        </w:tc>
-        <w:tc>
-          <w:tcPr/>
-          <w:p>
-            <w:pPr>
-              <w:spacing w:before="120" w:lineRule="auto"/>
+              <w:jc w:val="both"/>
+              <w:rPr>
+                <w:b w:val="1"/>
+                <w:sz w:val="20"/>
+                <w:szCs w:val="20"/>
+              </w:rPr>
+            </w:pPr>
+            <w:r>
+              <w:rPr>
+                <w:b w:val="1"/>
+                <w:sz w:val="20"/>
+                <w:szCs w:val="20"/>
+                <w:rtl w:val="0"/>
+              </w:rPr>
+              <w:t xml:space="preserve">Conflictos con las distintas bases de datos al hacer la migración, ya que estábamos subiendo al repositorio común las migraciones de cada uno</w:t>
+            </w:r>
+          </w:p>
+        </w:tc>
+        <w:tc>
+          <w:tcPr/>
+          <w:p>
+            <w:pPr>
+              <w:spacing w:before="120" w:lineRule="auto"/>
+              <w:jc w:val="both"/>
+              <w:rPr>
+                <w:b w:val="1"/>
+                <w:sz w:val="20"/>
+                <w:szCs w:val="20"/>
+              </w:rPr>
+            </w:pPr>
+            <w:r>
+              <w:rPr>
+                <w:b w:val="1"/>
+                <w:sz w:val="20"/>
+                <w:szCs w:val="20"/>
+                <w:rtl w:val="0"/>
+              </w:rPr>
+              <w:t xml:space="preserve">Juan Jesús Campos Garrido</w:t>
+            </w:r>
+          </w:p>
+        </w:tc>
+        <w:tc>
+          <w:tcPr/>
+          <w:p>
+            <w:pPr>
+              <w:spacing w:before="120" w:lineRule="auto"/>
+              <w:jc w:val="both"/>
+              <w:rPr>
+                <w:b w:val="1"/>
+                <w:sz w:val="20"/>
+                <w:szCs w:val="20"/>
+              </w:rPr>
+            </w:pPr>
+            <w:r>
+              <w:rPr>
+                <w:b w:val="1"/>
+                <w:sz w:val="20"/>
+                <w:szCs w:val="20"/>
+                <w:rtl w:val="0"/>
+              </w:rPr>
+              <w:t xml:space="preserve">Alto</w:t>
+            </w:r>
+          </w:p>
+        </w:tc>
+        <w:tc>
+          <w:tcPr/>
+          <w:p>
+            <w:pPr>
+              <w:spacing w:before="120" w:lineRule="auto"/>
+              <w:jc w:val="both"/>
               <w:rPr>
                 <w:b w:val="1"/>
                 <w:sz w:val="20"/>
@@ -1224,7 +1234,7 @@
           <w:p>
             <w:pPr>
               <w:spacing w:before="120" w:lineRule="auto"/>
-              <w:jc w:val="center"/>
+              <w:jc w:val="both"/>
               <w:rPr>
                 <w:b w:val="1"/>
                 <w:sz w:val="20"/>
@@ -1247,106 +1257,136 @@
           <w:p>
             <w:pPr>
               <w:spacing w:before="120" w:lineRule="auto"/>
-              <w:rPr>
-                <w:b w:val="1"/>
-                <w:sz w:val="20"/>
-                <w:szCs w:val="20"/>
-              </w:rPr>
-            </w:pPr>
-            <w:r>
-              <w:rPr>
-                <w:rtl w:val="0"/>
-              </w:rPr>
-            </w:r>
-          </w:p>
-        </w:tc>
-        <w:tc>
-          <w:tcPr/>
-          <w:p>
-            <w:pPr>
-              <w:spacing w:before="120" w:lineRule="auto"/>
-              <w:rPr>
-                <w:b w:val="1"/>
-                <w:sz w:val="20"/>
-                <w:szCs w:val="20"/>
-              </w:rPr>
-            </w:pPr>
-            <w:r>
-              <w:rPr>
-                <w:rtl w:val="0"/>
-              </w:rPr>
-            </w:r>
-          </w:p>
-        </w:tc>
-        <w:tc>
-          <w:tcPr/>
-          <w:p>
-            <w:pPr>
-              <w:spacing w:before="120" w:lineRule="auto"/>
-              <w:rPr>
-                <w:b w:val="1"/>
-                <w:sz w:val="20"/>
-                <w:szCs w:val="20"/>
-              </w:rPr>
-            </w:pPr>
-            <w:r>
-              <w:rPr>
-                <w:rtl w:val="0"/>
-              </w:rPr>
-            </w:r>
-          </w:p>
-        </w:tc>
-        <w:tc>
-          <w:tcPr/>
-          <w:p>
-            <w:pPr>
-              <w:spacing w:before="120" w:lineRule="auto"/>
-              <w:rPr>
-                <w:b w:val="1"/>
-                <w:sz w:val="20"/>
-                <w:szCs w:val="20"/>
-              </w:rPr>
-            </w:pPr>
-            <w:r>
-              <w:rPr>
-                <w:rtl w:val="0"/>
-              </w:rPr>
-            </w:r>
-          </w:p>
-        </w:tc>
-        <w:tc>
-          <w:tcPr/>
-          <w:p>
-            <w:pPr>
-              <w:spacing w:before="120" w:lineRule="auto"/>
-              <w:rPr>
-                <w:b w:val="1"/>
-                <w:sz w:val="20"/>
-                <w:szCs w:val="20"/>
-              </w:rPr>
-            </w:pPr>
-            <w:r>
-              <w:rPr>
-                <w:rtl w:val="0"/>
-              </w:rPr>
-            </w:r>
-          </w:p>
-        </w:tc>
-        <w:tc>
-          <w:tcPr/>
-          <w:p>
-            <w:pPr>
-              <w:spacing w:before="120" w:lineRule="auto"/>
-              <w:rPr>
-                <w:b w:val="1"/>
-                <w:sz w:val="20"/>
-                <w:szCs w:val="20"/>
-              </w:rPr>
-            </w:pPr>
-            <w:r>
-              <w:rPr>
-                <w:rtl w:val="0"/>
-              </w:rPr>
+              <w:jc w:val="both"/>
+              <w:rPr>
+                <w:b w:val="1"/>
+                <w:sz w:val="20"/>
+                <w:szCs w:val="20"/>
+              </w:rPr>
+            </w:pPr>
+            <w:r>
+              <w:rPr>
+                <w:b w:val="1"/>
+                <w:sz w:val="20"/>
+                <w:szCs w:val="20"/>
+                <w:rtl w:val="0"/>
+              </w:rPr>
+              <w:t xml:space="preserve">14/11/2023</w:t>
+            </w:r>
+          </w:p>
+        </w:tc>
+        <w:tc>
+          <w:tcPr/>
+          <w:p>
+            <w:pPr>
+              <w:spacing w:before="120" w:lineRule="auto"/>
+              <w:jc w:val="both"/>
+              <w:rPr>
+                <w:b w:val="1"/>
+                <w:sz w:val="20"/>
+                <w:szCs w:val="20"/>
+              </w:rPr>
+            </w:pPr>
+            <w:r>
+              <w:rPr>
+                <w:b w:val="1"/>
+                <w:sz w:val="20"/>
+                <w:szCs w:val="20"/>
+                <w:rtl w:val="0"/>
+              </w:rPr>
+              <w:t xml:space="preserve">Conflicto</w:t>
+            </w:r>
+          </w:p>
+        </w:tc>
+        <w:tc>
+          <w:tcPr/>
+          <w:p>
+            <w:pPr>
+              <w:spacing w:before="120" w:lineRule="auto"/>
+              <w:jc w:val="both"/>
+              <w:rPr>
+                <w:b w:val="1"/>
+                <w:sz w:val="20"/>
+                <w:szCs w:val="20"/>
+              </w:rPr>
+            </w:pPr>
+            <w:r>
+              <w:rPr>
+                <w:b w:val="1"/>
+                <w:sz w:val="20"/>
+                <w:szCs w:val="20"/>
+                <w:rtl w:val="0"/>
+              </w:rPr>
+              <w:t xml:space="preserve">Conflicto entre la población de la base de datos y el registro de usuarios, por un cambio en el superusuario</w:t>
+            </w:r>
+          </w:p>
+        </w:tc>
+        <w:tc>
+          <w:tcPr/>
+          <w:p>
+            <w:pPr>
+              <w:spacing w:before="120" w:lineRule="auto"/>
+              <w:jc w:val="both"/>
+              <w:rPr>
+                <w:b w:val="1"/>
+                <w:sz w:val="20"/>
+                <w:szCs w:val="20"/>
+              </w:rPr>
+            </w:pPr>
+            <w:r>
+              <w:rPr>
+                <w:b w:val="1"/>
+                <w:sz w:val="20"/>
+                <w:szCs w:val="20"/>
+                <w:rtl w:val="0"/>
+              </w:rPr>
+              <w:t xml:space="preserve">Pablo Mera Gómez, Antonio Carretero Díaz</w:t>
+            </w:r>
+          </w:p>
+        </w:tc>
+        <w:tc>
+          <w:tcPr/>
+          <w:p>
+            <w:pPr>
+              <w:spacing w:before="120" w:lineRule="auto"/>
+              <w:jc w:val="both"/>
+              <w:rPr>
+                <w:b w:val="1"/>
+                <w:sz w:val="20"/>
+                <w:szCs w:val="20"/>
+              </w:rPr>
+            </w:pPr>
+            <w:r>
+              <w:rPr>
+                <w:b w:val="1"/>
+                <w:sz w:val="20"/>
+                <w:szCs w:val="20"/>
+                <w:rtl w:val="0"/>
+              </w:rPr>
+              <w:t xml:space="preserve">Medio</w:t>
+            </w:r>
+          </w:p>
+        </w:tc>
+        <w:tc>
+          <w:tcPr/>
+          <w:p>
+            <w:pPr>
+              <w:spacing w:before="120" w:lineRule="auto"/>
+              <w:jc w:val="both"/>
+              <w:rPr>
+                <w:b w:val="1"/>
+                <w:sz w:val="20"/>
+                <w:szCs w:val="20"/>
+              </w:rPr>
+            </w:pPr>
+            <w:r>
+              <w:rPr>
+                <w:b w:val="1"/>
+                <w:sz w:val="20"/>
+                <w:szCs w:val="20"/>
+                <w:rtl w:val="0"/>
+              </w:rPr>
+              <w:t xml:space="preserve">Alta</w:t>
             </w:r>
           </w:p>
         </w:tc>
@@ -1361,7 +1401,7 @@
           <w:p>
             <w:pPr>
               <w:spacing w:before="120" w:lineRule="auto"/>
-              <w:jc w:val="center"/>
+              <w:jc w:val="both"/>
               <w:rPr>
                 <w:b w:val="1"/>
                 <w:sz w:val="20"/>
@@ -1384,106 +1424,136 @@
           <w:p>
             <w:pPr>
               <w:spacing w:before="120" w:lineRule="auto"/>
-              <w:rPr>
-                <w:b w:val="1"/>
-                <w:sz w:val="20"/>
-                <w:szCs w:val="20"/>
-              </w:rPr>
-            </w:pPr>
-            <w:r>
-              <w:rPr>
-                <w:rtl w:val="0"/>
-              </w:rPr>
-            </w:r>
-          </w:p>
-        </w:tc>
-        <w:tc>
-          <w:tcPr/>
-          <w:p>
-            <w:pPr>
-              <w:spacing w:before="120" w:lineRule="auto"/>
-              <w:rPr>
-                <w:b w:val="1"/>
-                <w:sz w:val="20"/>
-                <w:szCs w:val="20"/>
-              </w:rPr>
-            </w:pPr>
-            <w:r>
-              <w:rPr>
-                <w:rtl w:val="0"/>
-              </w:rPr>
-            </w:r>
-          </w:p>
-        </w:tc>
-        <w:tc>
-          <w:tcPr/>
-          <w:p>
-            <w:pPr>
-              <w:spacing w:before="120" w:lineRule="auto"/>
-              <w:rPr>
-                <w:b w:val="1"/>
-                <w:sz w:val="20"/>
-                <w:szCs w:val="20"/>
-              </w:rPr>
-            </w:pPr>
-            <w:r>
-              <w:rPr>
-                <w:rtl w:val="0"/>
-              </w:rPr>
-            </w:r>
-          </w:p>
-        </w:tc>
-        <w:tc>
-          <w:tcPr/>
-          <w:p>
-            <w:pPr>
-              <w:spacing w:before="120" w:lineRule="auto"/>
-              <w:rPr>
-                <w:b w:val="1"/>
-                <w:sz w:val="20"/>
-                <w:szCs w:val="20"/>
-              </w:rPr>
-            </w:pPr>
-            <w:r>
-              <w:rPr>
-                <w:rtl w:val="0"/>
-              </w:rPr>
-            </w:r>
-          </w:p>
-        </w:tc>
-        <w:tc>
-          <w:tcPr/>
-          <w:p>
-            <w:pPr>
-              <w:spacing w:before="120" w:lineRule="auto"/>
-              <w:rPr>
-                <w:b w:val="1"/>
-                <w:sz w:val="20"/>
-                <w:szCs w:val="20"/>
-              </w:rPr>
-            </w:pPr>
-            <w:r>
-              <w:rPr>
-                <w:rtl w:val="0"/>
-              </w:rPr>
-            </w:r>
-          </w:p>
-        </w:tc>
-        <w:tc>
-          <w:tcPr/>
-          <w:p>
-            <w:pPr>
-              <w:spacing w:before="120" w:lineRule="auto"/>
-              <w:rPr>
-                <w:b w:val="1"/>
-                <w:sz w:val="20"/>
-                <w:szCs w:val="20"/>
-              </w:rPr>
-            </w:pPr>
-            <w:r>
-              <w:rPr>
-                <w:rtl w:val="0"/>
-              </w:rPr>
+              <w:jc w:val="both"/>
+              <w:rPr>
+                <w:b w:val="1"/>
+                <w:sz w:val="20"/>
+                <w:szCs w:val="20"/>
+              </w:rPr>
+            </w:pPr>
+            <w:r>
+              <w:rPr>
+                <w:b w:val="1"/>
+                <w:sz w:val="20"/>
+                <w:szCs w:val="20"/>
+                <w:rtl w:val="0"/>
+              </w:rPr>
+              <w:t xml:space="preserve">17/11/2023</w:t>
+            </w:r>
+          </w:p>
+        </w:tc>
+        <w:tc>
+          <w:tcPr/>
+          <w:p>
+            <w:pPr>
+              <w:spacing w:before="120" w:lineRule="auto"/>
+              <w:jc w:val="both"/>
+              <w:rPr>
+                <w:b w:val="1"/>
+                <w:sz w:val="20"/>
+                <w:szCs w:val="20"/>
+              </w:rPr>
+            </w:pPr>
+            <w:r>
+              <w:rPr>
+                <w:b w:val="1"/>
+                <w:sz w:val="20"/>
+                <w:szCs w:val="20"/>
+                <w:rtl w:val="0"/>
+              </w:rPr>
+              <w:t xml:space="preserve">Problema</w:t>
+            </w:r>
+          </w:p>
+        </w:tc>
+        <w:tc>
+          <w:tcPr/>
+          <w:p>
+            <w:pPr>
+              <w:spacing w:before="120" w:lineRule="auto"/>
+              <w:jc w:val="both"/>
+              <w:rPr>
+                <w:b w:val="1"/>
+                <w:sz w:val="20"/>
+                <w:szCs w:val="20"/>
+              </w:rPr>
+            </w:pPr>
+            <w:r>
+              <w:rPr>
+                <w:b w:val="1"/>
+                <w:sz w:val="20"/>
+                <w:szCs w:val="20"/>
+                <w:rtl w:val="0"/>
+              </w:rPr>
+              <w:t xml:space="preserve">Para poder buscar por fabricante, no se podía realizar de la manera que teníamos prevista en un inicio, ya que el fabricante era una simple característica de los productos.</w:t>
+            </w:r>
+          </w:p>
+        </w:tc>
+        <w:tc>
+          <w:tcPr/>
+          <w:p>
+            <w:pPr>
+              <w:spacing w:before="120" w:lineRule="auto"/>
+              <w:jc w:val="both"/>
+              <w:rPr>
+                <w:b w:val="1"/>
+                <w:sz w:val="20"/>
+                <w:szCs w:val="20"/>
+              </w:rPr>
+            </w:pPr>
+            <w:r>
+              <w:rPr>
+                <w:b w:val="1"/>
+                <w:sz w:val="20"/>
+                <w:szCs w:val="20"/>
+                <w:rtl w:val="0"/>
+              </w:rPr>
+              <w:t xml:space="preserve">David Cortabarra Romero</w:t>
+            </w:r>
+          </w:p>
+        </w:tc>
+        <w:tc>
+          <w:tcPr/>
+          <w:p>
+            <w:pPr>
+              <w:spacing w:before="120" w:lineRule="auto"/>
+              <w:jc w:val="both"/>
+              <w:rPr>
+                <w:b w:val="1"/>
+                <w:sz w:val="20"/>
+                <w:szCs w:val="20"/>
+              </w:rPr>
+            </w:pPr>
+            <w:r>
+              <w:rPr>
+                <w:b w:val="1"/>
+                <w:sz w:val="20"/>
+                <w:szCs w:val="20"/>
+                <w:rtl w:val="0"/>
+              </w:rPr>
+              <w:t xml:space="preserve">Medio</w:t>
+            </w:r>
+          </w:p>
+        </w:tc>
+        <w:tc>
+          <w:tcPr/>
+          <w:p>
+            <w:pPr>
+              <w:spacing w:before="120" w:lineRule="auto"/>
+              <w:jc w:val="both"/>
+              <w:rPr>
+                <w:b w:val="1"/>
+                <w:sz w:val="20"/>
+                <w:szCs w:val="20"/>
+              </w:rPr>
+            </w:pPr>
+            <w:r>
+              <w:rPr>
+                <w:b w:val="1"/>
+                <w:sz w:val="20"/>
+                <w:szCs w:val="20"/>
+                <w:rtl w:val="0"/>
+              </w:rPr>
+              <w:t xml:space="preserve">Media</w:t>
             </w:r>
           </w:p>
         </w:tc>
@@ -1498,119 +1568,125 @@
           <w:p>
             <w:pPr>
               <w:spacing w:before="120" w:lineRule="auto"/>
-              <w:jc w:val="center"/>
-              <w:rPr>
-                <w:b w:val="1"/>
-                <w:sz w:val="20"/>
-                <w:szCs w:val="20"/>
-              </w:rPr>
-            </w:pPr>
-            <w:r>
-              <w:rPr>
-                <w:b w:val="1"/>
-                <w:sz w:val="20"/>
-                <w:szCs w:val="20"/>
-                <w:rtl w:val="0"/>
-              </w:rPr>
-              <w:t xml:space="preserve">4</w:t>
-            </w:r>
-          </w:p>
-        </w:tc>
-        <w:tc>
-          <w:tcPr/>
-          <w:p>
-            <w:pPr>
-              <w:spacing w:before="120" w:lineRule="auto"/>
-              <w:rPr>
-                <w:b w:val="1"/>
-                <w:sz w:val="20"/>
-                <w:szCs w:val="20"/>
-              </w:rPr>
-            </w:pPr>
-            <w:r>
-              <w:rPr>
-                <w:rtl w:val="0"/>
-              </w:rPr>
-            </w:r>
-          </w:p>
-        </w:tc>
-        <w:tc>
-          <w:tcPr/>
-          <w:p>
-            <w:pPr>
-              <w:spacing w:before="120" w:lineRule="auto"/>
-              <w:rPr>
-                <w:b w:val="1"/>
-                <w:sz w:val="20"/>
-                <w:szCs w:val="20"/>
-              </w:rPr>
-            </w:pPr>
-            <w:r>
-              <w:rPr>
-                <w:rtl w:val="0"/>
-              </w:rPr>
-            </w:r>
-          </w:p>
-        </w:tc>
-        <w:tc>
-          <w:tcPr/>
-          <w:p>
-            <w:pPr>
-              <w:spacing w:before="120" w:lineRule="auto"/>
-              <w:rPr>
-                <w:b w:val="1"/>
-                <w:sz w:val="20"/>
-                <w:szCs w:val="20"/>
-              </w:rPr>
-            </w:pPr>
-            <w:r>
-              <w:rPr>
-                <w:rtl w:val="0"/>
-              </w:rPr>
-            </w:r>
-          </w:p>
-        </w:tc>
-        <w:tc>
-          <w:tcPr/>
-          <w:p>
-            <w:pPr>
-              <w:spacing w:before="120" w:lineRule="auto"/>
-              <w:rPr>
-                <w:b w:val="1"/>
-                <w:sz w:val="20"/>
-                <w:szCs w:val="20"/>
-              </w:rPr>
-            </w:pPr>
-            <w:r>
-              <w:rPr>
-                <w:rtl w:val="0"/>
-              </w:rPr>
-            </w:r>
-          </w:p>
-        </w:tc>
-        <w:tc>
-          <w:tcPr/>
-          <w:p>
-            <w:pPr>
-              <w:spacing w:before="120" w:lineRule="auto"/>
-              <w:rPr>
-                <w:b w:val="1"/>
-                <w:sz w:val="20"/>
-                <w:szCs w:val="20"/>
-              </w:rPr>
-            </w:pPr>
-            <w:r>
-              <w:rPr>
-                <w:rtl w:val="0"/>
-              </w:rPr>
-            </w:r>
-          </w:p>
-        </w:tc>
-        <w:tc>
-          <w:tcPr/>
-          <w:p>
-            <w:pPr>
-              <w:spacing w:before="120" w:lineRule="auto"/>
+              <w:jc w:val="both"/>
+              <w:rPr>
+                <w:b w:val="1"/>
+                <w:sz w:val="20"/>
+                <w:szCs w:val="20"/>
+              </w:rPr>
+            </w:pPr>
+            <w:r>
+              <w:rPr>
+                <w:b w:val="1"/>
+                <w:sz w:val="20"/>
+                <w:szCs w:val="20"/>
+                <w:rtl w:val="0"/>
+              </w:rPr>
+              <w:t xml:space="preserve">3</w:t>
+            </w:r>
+          </w:p>
+        </w:tc>
+        <w:tc>
+          <w:tcPr/>
+          <w:p>
+            <w:pPr>
+              <w:spacing w:before="120" w:lineRule="auto"/>
+              <w:jc w:val="both"/>
+              <w:rPr>
+                <w:b w:val="1"/>
+                <w:sz w:val="20"/>
+                <w:szCs w:val="20"/>
+              </w:rPr>
+            </w:pPr>
+            <w:r>
+              <w:rPr>
+                <w:rtl w:val="0"/>
+              </w:rPr>
+            </w:r>
+          </w:p>
+        </w:tc>
+        <w:tc>
+          <w:tcPr/>
+          <w:p>
+            <w:pPr>
+              <w:spacing w:before="120" w:lineRule="auto"/>
+              <w:jc w:val="both"/>
+              <w:rPr>
+                <w:b w:val="1"/>
+                <w:sz w:val="20"/>
+                <w:szCs w:val="20"/>
+              </w:rPr>
+            </w:pPr>
+            <w:r>
+              <w:rPr>
+                <w:rtl w:val="0"/>
+              </w:rPr>
+            </w:r>
+          </w:p>
+        </w:tc>
+        <w:tc>
+          <w:tcPr/>
+          <w:p>
+            <w:pPr>
+              <w:spacing w:before="120" w:lineRule="auto"/>
+              <w:jc w:val="both"/>
+              <w:rPr>
+                <w:b w:val="1"/>
+                <w:sz w:val="20"/>
+                <w:szCs w:val="20"/>
+              </w:rPr>
+            </w:pPr>
+            <w:r>
+              <w:rPr>
+                <w:rtl w:val="0"/>
+              </w:rPr>
+            </w:r>
+          </w:p>
+        </w:tc>
+        <w:tc>
+          <w:tcPr/>
+          <w:p>
+            <w:pPr>
+              <w:spacing w:before="120" w:lineRule="auto"/>
+              <w:jc w:val="both"/>
+              <w:rPr>
+                <w:b w:val="1"/>
+                <w:sz w:val="20"/>
+                <w:szCs w:val="20"/>
+              </w:rPr>
+            </w:pPr>
+            <w:r>
+              <w:rPr>
+                <w:rtl w:val="0"/>
+              </w:rPr>
+            </w:r>
+          </w:p>
+        </w:tc>
+        <w:tc>
+          <w:tcPr/>
+          <w:p>
+            <w:pPr>
+              <w:spacing w:before="120" w:lineRule="auto"/>
+              <w:jc w:val="both"/>
+              <w:rPr>
+                <w:b w:val="1"/>
+                <w:sz w:val="20"/>
+                <w:szCs w:val="20"/>
+              </w:rPr>
+            </w:pPr>
+            <w:r>
+              <w:rPr>
+                <w:rtl w:val="0"/>
+              </w:rPr>
+            </w:r>
+          </w:p>
+        </w:tc>
+        <w:tc>
+          <w:tcPr/>
+          <w:p>
+            <w:pPr>
+              <w:spacing w:before="120" w:lineRule="auto"/>
+              <w:jc w:val="both"/>
               <w:rPr>
                 <w:b w:val="1"/>
                 <w:sz w:val="20"/>
@@ -1635,119 +1711,125 @@
           <w:p>
             <w:pPr>
               <w:spacing w:before="120" w:lineRule="auto"/>
-              <w:jc w:val="center"/>
-              <w:rPr>
-                <w:b w:val="1"/>
-                <w:sz w:val="20"/>
-                <w:szCs w:val="20"/>
-              </w:rPr>
-            </w:pPr>
-            <w:r>
-              <w:rPr>
-                <w:b w:val="1"/>
-                <w:sz w:val="20"/>
-                <w:szCs w:val="20"/>
-                <w:rtl w:val="0"/>
-              </w:rPr>
-              <w:t xml:space="preserve">5</w:t>
-            </w:r>
-          </w:p>
-        </w:tc>
-        <w:tc>
-          <w:tcPr/>
-          <w:p>
-            <w:pPr>
-              <w:spacing w:before="120" w:lineRule="auto"/>
-              <w:rPr>
-                <w:b w:val="1"/>
-                <w:sz w:val="20"/>
-                <w:szCs w:val="20"/>
-              </w:rPr>
-            </w:pPr>
-            <w:r>
-              <w:rPr>
-                <w:rtl w:val="0"/>
-              </w:rPr>
-            </w:r>
-          </w:p>
-        </w:tc>
-        <w:tc>
-          <w:tcPr/>
-          <w:p>
-            <w:pPr>
-              <w:spacing w:before="120" w:lineRule="auto"/>
-              <w:rPr>
-                <w:b w:val="1"/>
-                <w:sz w:val="20"/>
-                <w:szCs w:val="20"/>
-              </w:rPr>
-            </w:pPr>
-            <w:r>
-              <w:rPr>
-                <w:rtl w:val="0"/>
-              </w:rPr>
-            </w:r>
-          </w:p>
-        </w:tc>
-        <w:tc>
-          <w:tcPr/>
-          <w:p>
-            <w:pPr>
-              <w:spacing w:before="120" w:lineRule="auto"/>
-              <w:rPr>
-                <w:b w:val="1"/>
-                <w:sz w:val="20"/>
-                <w:szCs w:val="20"/>
-              </w:rPr>
-            </w:pPr>
-            <w:r>
-              <w:rPr>
-                <w:rtl w:val="0"/>
-              </w:rPr>
-            </w:r>
-          </w:p>
-        </w:tc>
-        <w:tc>
-          <w:tcPr/>
-          <w:p>
-            <w:pPr>
-              <w:spacing w:before="120" w:lineRule="auto"/>
-              <w:rPr>
-                <w:b w:val="1"/>
-                <w:sz w:val="20"/>
-                <w:szCs w:val="20"/>
-              </w:rPr>
-            </w:pPr>
-            <w:r>
-              <w:rPr>
-                <w:rtl w:val="0"/>
-              </w:rPr>
-            </w:r>
-          </w:p>
-        </w:tc>
-        <w:tc>
-          <w:tcPr/>
-          <w:p>
-            <w:pPr>
-              <w:spacing w:before="120" w:lineRule="auto"/>
-              <w:rPr>
-                <w:b w:val="1"/>
-                <w:sz w:val="20"/>
-                <w:szCs w:val="20"/>
-              </w:rPr>
-            </w:pPr>
-            <w:r>
-              <w:rPr>
-                <w:rtl w:val="0"/>
-              </w:rPr>
-            </w:r>
-          </w:p>
-        </w:tc>
-        <w:tc>
-          <w:tcPr/>
-          <w:p>
-            <w:pPr>
-              <w:spacing w:before="120" w:lineRule="auto"/>
+              <w:jc w:val="both"/>
+              <w:rPr>
+                <w:b w:val="1"/>
+                <w:sz w:val="20"/>
+                <w:szCs w:val="20"/>
+              </w:rPr>
+            </w:pPr>
+            <w:r>
+              <w:rPr>
+                <w:b w:val="1"/>
+                <w:sz w:val="20"/>
+                <w:szCs w:val="20"/>
+                <w:rtl w:val="0"/>
+              </w:rPr>
+              <w:t xml:space="preserve">4</w:t>
+            </w:r>
+          </w:p>
+        </w:tc>
+        <w:tc>
+          <w:tcPr/>
+          <w:p>
+            <w:pPr>
+              <w:spacing w:before="120" w:lineRule="auto"/>
+              <w:jc w:val="both"/>
+              <w:rPr>
+                <w:b w:val="1"/>
+                <w:sz w:val="20"/>
+                <w:szCs w:val="20"/>
+              </w:rPr>
+            </w:pPr>
+            <w:r>
+              <w:rPr>
+                <w:rtl w:val="0"/>
+              </w:rPr>
+            </w:r>
+          </w:p>
+        </w:tc>
+        <w:tc>
+          <w:tcPr/>
+          <w:p>
+            <w:pPr>
+              <w:spacing w:before="120" w:lineRule="auto"/>
+              <w:jc w:val="both"/>
+              <w:rPr>
+                <w:b w:val="1"/>
+                <w:sz w:val="20"/>
+                <w:szCs w:val="20"/>
+              </w:rPr>
+            </w:pPr>
+            <w:r>
+              <w:rPr>
+                <w:rtl w:val="0"/>
+              </w:rPr>
+            </w:r>
+          </w:p>
+        </w:tc>
+        <w:tc>
+          <w:tcPr/>
+          <w:p>
+            <w:pPr>
+              <w:spacing w:before="120" w:lineRule="auto"/>
+              <w:jc w:val="both"/>
+              <w:rPr>
+                <w:b w:val="1"/>
+                <w:sz w:val="20"/>
+                <w:szCs w:val="20"/>
+              </w:rPr>
+            </w:pPr>
+            <w:r>
+              <w:rPr>
+                <w:rtl w:val="0"/>
+              </w:rPr>
+            </w:r>
+          </w:p>
+        </w:tc>
+        <w:tc>
+          <w:tcPr/>
+          <w:p>
+            <w:pPr>
+              <w:spacing w:before="120" w:lineRule="auto"/>
+              <w:jc w:val="both"/>
+              <w:rPr>
+                <w:b w:val="1"/>
+                <w:sz w:val="20"/>
+                <w:szCs w:val="20"/>
+              </w:rPr>
+            </w:pPr>
+            <w:r>
+              <w:rPr>
+                <w:rtl w:val="0"/>
+              </w:rPr>
+            </w:r>
+          </w:p>
+        </w:tc>
+        <w:tc>
+          <w:tcPr/>
+          <w:p>
+            <w:pPr>
+              <w:spacing w:before="120" w:lineRule="auto"/>
+              <w:jc w:val="both"/>
+              <w:rPr>
+                <w:b w:val="1"/>
+                <w:sz w:val="20"/>
+                <w:szCs w:val="20"/>
+              </w:rPr>
+            </w:pPr>
+            <w:r>
+              <w:rPr>
+                <w:rtl w:val="0"/>
+              </w:rPr>
+            </w:r>
+          </w:p>
+        </w:tc>
+        <w:tc>
+          <w:tcPr/>
+          <w:p>
+            <w:pPr>
+              <w:spacing w:before="120" w:lineRule="auto"/>
+              <w:jc w:val="both"/>
               <w:rPr>
                 <w:b w:val="1"/>
                 <w:sz w:val="20"/>
@@ -1772,119 +1854,125 @@
           <w:p>
             <w:pPr>
               <w:spacing w:before="120" w:lineRule="auto"/>
-              <w:jc w:val="center"/>
-              <w:rPr>
-                <w:b w:val="1"/>
-                <w:sz w:val="20"/>
-                <w:szCs w:val="20"/>
-              </w:rPr>
-            </w:pPr>
-            <w:r>
-              <w:rPr>
-                <w:b w:val="1"/>
-                <w:sz w:val="20"/>
-                <w:szCs w:val="20"/>
-                <w:rtl w:val="0"/>
-              </w:rPr>
-              <w:t xml:space="preserve">6</w:t>
-            </w:r>
-          </w:p>
-        </w:tc>
-        <w:tc>
-          <w:tcPr/>
-          <w:p>
-            <w:pPr>
-              <w:spacing w:before="120" w:lineRule="auto"/>
-              <w:rPr>
-                <w:b w:val="1"/>
-                <w:sz w:val="20"/>
-                <w:szCs w:val="20"/>
-              </w:rPr>
-            </w:pPr>
-            <w:r>
-              <w:rPr>
-                <w:rtl w:val="0"/>
-              </w:rPr>
-            </w:r>
-          </w:p>
-        </w:tc>
-        <w:tc>
-          <w:tcPr/>
-          <w:p>
-            <w:pPr>
-              <w:spacing w:before="120" w:lineRule="auto"/>
-              <w:rPr>
-                <w:b w:val="1"/>
-                <w:sz w:val="20"/>
-                <w:szCs w:val="20"/>
-              </w:rPr>
-            </w:pPr>
-            <w:r>
-              <w:rPr>
-                <w:rtl w:val="0"/>
-              </w:rPr>
-            </w:r>
-          </w:p>
-        </w:tc>
-        <w:tc>
-          <w:tcPr/>
-          <w:p>
-            <w:pPr>
-              <w:spacing w:before="120" w:lineRule="auto"/>
-              <w:rPr>
-                <w:b w:val="1"/>
-                <w:sz w:val="20"/>
-                <w:szCs w:val="20"/>
-              </w:rPr>
-            </w:pPr>
-            <w:r>
-              <w:rPr>
-                <w:rtl w:val="0"/>
-              </w:rPr>
-            </w:r>
-          </w:p>
-        </w:tc>
-        <w:tc>
-          <w:tcPr/>
-          <w:p>
-            <w:pPr>
-              <w:spacing w:before="120" w:lineRule="auto"/>
-              <w:rPr>
-                <w:b w:val="1"/>
-                <w:sz w:val="20"/>
-                <w:szCs w:val="20"/>
-              </w:rPr>
-            </w:pPr>
-            <w:r>
-              <w:rPr>
-                <w:rtl w:val="0"/>
-              </w:rPr>
-            </w:r>
-          </w:p>
-        </w:tc>
-        <w:tc>
-          <w:tcPr/>
-          <w:p>
-            <w:pPr>
-              <w:spacing w:before="120" w:lineRule="auto"/>
-              <w:rPr>
-                <w:b w:val="1"/>
-                <w:sz w:val="20"/>
-                <w:szCs w:val="20"/>
-              </w:rPr>
-            </w:pPr>
-            <w:r>
-              <w:rPr>
-                <w:rtl w:val="0"/>
-              </w:rPr>
-            </w:r>
-          </w:p>
-        </w:tc>
-        <w:tc>
-          <w:tcPr/>
-          <w:p>
-            <w:pPr>
-              <w:spacing w:before="120" w:lineRule="auto"/>
+              <w:jc w:val="both"/>
+              <w:rPr>
+                <w:b w:val="1"/>
+                <w:sz w:val="20"/>
+                <w:szCs w:val="20"/>
+              </w:rPr>
+            </w:pPr>
+            <w:r>
+              <w:rPr>
+                <w:b w:val="1"/>
+                <w:sz w:val="20"/>
+                <w:szCs w:val="20"/>
+                <w:rtl w:val="0"/>
+              </w:rPr>
+              <w:t xml:space="preserve">5</w:t>
+            </w:r>
+          </w:p>
+        </w:tc>
+        <w:tc>
+          <w:tcPr/>
+          <w:p>
+            <w:pPr>
+              <w:spacing w:before="120" w:lineRule="auto"/>
+              <w:jc w:val="both"/>
+              <w:rPr>
+                <w:b w:val="1"/>
+                <w:sz w:val="20"/>
+                <w:szCs w:val="20"/>
+              </w:rPr>
+            </w:pPr>
+            <w:r>
+              <w:rPr>
+                <w:rtl w:val="0"/>
+              </w:rPr>
+            </w:r>
+          </w:p>
+        </w:tc>
+        <w:tc>
+          <w:tcPr/>
+          <w:p>
+            <w:pPr>
+              <w:spacing w:before="120" w:lineRule="auto"/>
+              <w:jc w:val="both"/>
+              <w:rPr>
+                <w:b w:val="1"/>
+                <w:sz w:val="20"/>
+                <w:szCs w:val="20"/>
+              </w:rPr>
+            </w:pPr>
+            <w:r>
+              <w:rPr>
+                <w:rtl w:val="0"/>
+              </w:rPr>
+            </w:r>
+          </w:p>
+        </w:tc>
+        <w:tc>
+          <w:tcPr/>
+          <w:p>
+            <w:pPr>
+              <w:spacing w:before="120" w:lineRule="auto"/>
+              <w:jc w:val="both"/>
+              <w:rPr>
+                <w:b w:val="1"/>
+                <w:sz w:val="20"/>
+                <w:szCs w:val="20"/>
+              </w:rPr>
+            </w:pPr>
+            <w:r>
+              <w:rPr>
+                <w:rtl w:val="0"/>
+              </w:rPr>
+            </w:r>
+          </w:p>
+        </w:tc>
+        <w:tc>
+          <w:tcPr/>
+          <w:p>
+            <w:pPr>
+              <w:spacing w:before="120" w:lineRule="auto"/>
+              <w:jc w:val="both"/>
+              <w:rPr>
+                <w:b w:val="1"/>
+                <w:sz w:val="20"/>
+                <w:szCs w:val="20"/>
+              </w:rPr>
+            </w:pPr>
+            <w:r>
+              <w:rPr>
+                <w:rtl w:val="0"/>
+              </w:rPr>
+            </w:r>
+          </w:p>
+        </w:tc>
+        <w:tc>
+          <w:tcPr/>
+          <w:p>
+            <w:pPr>
+              <w:spacing w:before="120" w:lineRule="auto"/>
+              <w:jc w:val="both"/>
+              <w:rPr>
+                <w:b w:val="1"/>
+                <w:sz w:val="20"/>
+                <w:szCs w:val="20"/>
+              </w:rPr>
+            </w:pPr>
+            <w:r>
+              <w:rPr>
+                <w:rtl w:val="0"/>
+              </w:rPr>
+            </w:r>
+          </w:p>
+        </w:tc>
+        <w:tc>
+          <w:tcPr/>
+          <w:p>
+            <w:pPr>
+              <w:spacing w:before="120" w:lineRule="auto"/>
+              <w:jc w:val="both"/>
               <w:rPr>
                 <w:b w:val="1"/>
                 <w:sz w:val="20"/>
@@ -1909,7 +1997,150 @@
           <w:p>
             <w:pPr>
               <w:spacing w:before="120" w:lineRule="auto"/>
-              <w:jc w:val="center"/>
+              <w:jc w:val="both"/>
+              <w:rPr>
+                <w:b w:val="1"/>
+                <w:sz w:val="20"/>
+                <w:szCs w:val="20"/>
+              </w:rPr>
+            </w:pPr>
+            <w:r>
+              <w:rPr>
+                <w:b w:val="1"/>
+                <w:sz w:val="20"/>
+                <w:szCs w:val="20"/>
+                <w:rtl w:val="0"/>
+              </w:rPr>
+              <w:t xml:space="preserve">6</w:t>
+            </w:r>
+          </w:p>
+        </w:tc>
+        <w:tc>
+          <w:tcPr/>
+          <w:p>
+            <w:pPr>
+              <w:spacing w:before="120" w:lineRule="auto"/>
+              <w:jc w:val="both"/>
+              <w:rPr>
+                <w:b w:val="1"/>
+                <w:sz w:val="20"/>
+                <w:szCs w:val="20"/>
+              </w:rPr>
+            </w:pPr>
+            <w:r>
+              <w:rPr>
+                <w:rtl w:val="0"/>
+              </w:rPr>
+            </w:r>
+          </w:p>
+        </w:tc>
+        <w:tc>
+          <w:tcPr/>
+          <w:p>
+            <w:pPr>
+              <w:spacing w:before="120" w:lineRule="auto"/>
+              <w:jc w:val="both"/>
+              <w:rPr>
+                <w:b w:val="1"/>
+                <w:sz w:val="20"/>
+                <w:szCs w:val="20"/>
+              </w:rPr>
+            </w:pPr>
+            <w:r>
+              <w:rPr>
+                <w:rtl w:val="0"/>
+              </w:rPr>
+            </w:r>
+          </w:p>
+        </w:tc>
+        <w:tc>
+          <w:tcPr/>
+          <w:p>
+            <w:pPr>
+              <w:spacing w:before="120" w:lineRule="auto"/>
+              <w:jc w:val="both"/>
+              <w:rPr>
+                <w:b w:val="1"/>
+                <w:sz w:val="20"/>
+                <w:szCs w:val="20"/>
+              </w:rPr>
+            </w:pPr>
+            <w:r>
+              <w:rPr>
+                <w:rtl w:val="0"/>
+              </w:rPr>
+            </w:r>
+          </w:p>
+        </w:tc>
+        <w:tc>
+          <w:tcPr/>
+          <w:p>
+            <w:pPr>
+              <w:spacing w:before="120" w:lineRule="auto"/>
+              <w:jc w:val="both"/>
+              <w:rPr>
+                <w:b w:val="1"/>
+                <w:sz w:val="20"/>
+                <w:szCs w:val="20"/>
+              </w:rPr>
+            </w:pPr>
+            <w:r>
+              <w:rPr>
+                <w:rtl w:val="0"/>
+              </w:rPr>
+            </w:r>
+          </w:p>
+        </w:tc>
+        <w:tc>
+          <w:tcPr/>
+          <w:p>
+            <w:pPr>
+              <w:spacing w:before="120" w:lineRule="auto"/>
+              <w:jc w:val="both"/>
+              <w:rPr>
+                <w:b w:val="1"/>
+                <w:sz w:val="20"/>
+                <w:szCs w:val="20"/>
+              </w:rPr>
+            </w:pPr>
+            <w:r>
+              <w:rPr>
+                <w:rtl w:val="0"/>
+              </w:rPr>
+            </w:r>
+          </w:p>
+        </w:tc>
+        <w:tc>
+          <w:tcPr/>
+          <w:p>
+            <w:pPr>
+              <w:spacing w:before="120" w:lineRule="auto"/>
+              <w:jc w:val="both"/>
+              <w:rPr>
+                <w:b w:val="1"/>
+                <w:sz w:val="20"/>
+                <w:szCs w:val="20"/>
+              </w:rPr>
+            </w:pPr>
+            <w:r>
+              <w:rPr>
+                <w:rtl w:val="0"/>
+              </w:rPr>
+            </w:r>
+          </w:p>
+        </w:tc>
+      </w:tr>
+      <w:tr>
+        <w:trPr>
+          <w:cantSplit w:val="0"/>
+          <w:tblHeader w:val="0"/>
+        </w:trPr>
+        <w:tc>
+          <w:tcPr/>
+          <w:p>
+            <w:pPr>
+              <w:spacing w:before="120" w:lineRule="auto"/>
+              <w:jc w:val="both"/>
               <w:rPr>
                 <w:b w:val="1"/>
                 <w:sz w:val="20"/>
@@ -1932,96 +2163,102 @@
           <w:p>
             <w:pPr>
               <w:spacing w:before="120" w:lineRule="auto"/>
-              <w:rPr>
-                <w:b w:val="1"/>
-                <w:sz w:val="20"/>
-                <w:szCs w:val="20"/>
-              </w:rPr>
-            </w:pPr>
-            <w:r>
-              <w:rPr>
-                <w:rtl w:val="0"/>
-              </w:rPr>
-            </w:r>
-          </w:p>
-        </w:tc>
-        <w:tc>
-          <w:tcPr/>
-          <w:p>
-            <w:pPr>
-              <w:spacing w:before="120" w:lineRule="auto"/>
-              <w:rPr>
-                <w:b w:val="1"/>
-                <w:sz w:val="20"/>
-                <w:szCs w:val="20"/>
-              </w:rPr>
-            </w:pPr>
-            <w:r>
-              <w:rPr>
-                <w:rtl w:val="0"/>
-              </w:rPr>
-            </w:r>
-          </w:p>
-        </w:tc>
-        <w:tc>
-          <w:tcPr/>
-          <w:p>
-            <w:pPr>
-              <w:spacing w:before="120" w:lineRule="auto"/>
-              <w:rPr>
-                <w:b w:val="1"/>
-                <w:sz w:val="20"/>
-                <w:szCs w:val="20"/>
-              </w:rPr>
-            </w:pPr>
-            <w:r>
-              <w:rPr>
-                <w:rtl w:val="0"/>
-              </w:rPr>
-            </w:r>
-          </w:p>
-        </w:tc>
-        <w:tc>
-          <w:tcPr/>
-          <w:p>
-            <w:pPr>
-              <w:spacing w:before="120" w:lineRule="auto"/>
-              <w:rPr>
-                <w:b w:val="1"/>
-                <w:sz w:val="20"/>
-                <w:szCs w:val="20"/>
-              </w:rPr>
-            </w:pPr>
-            <w:r>
-              <w:rPr>
-                <w:rtl w:val="0"/>
-              </w:rPr>
-            </w:r>
-          </w:p>
-        </w:tc>
-        <w:tc>
-          <w:tcPr/>
-          <w:p>
-            <w:pPr>
-              <w:spacing w:before="120" w:lineRule="auto"/>
-              <w:rPr>
-                <w:b w:val="1"/>
-                <w:sz w:val="20"/>
-                <w:szCs w:val="20"/>
-              </w:rPr>
-            </w:pPr>
-            <w:r>
-              <w:rPr>
-                <w:rtl w:val="0"/>
-              </w:rPr>
-            </w:r>
-          </w:p>
-        </w:tc>
-        <w:tc>
-          <w:tcPr/>
-          <w:p>
-            <w:pPr>
-              <w:spacing w:before="120" w:lineRule="auto"/>
+              <w:jc w:val="both"/>
+              <w:rPr>
+                <w:b w:val="1"/>
+                <w:sz w:val="20"/>
+                <w:szCs w:val="20"/>
+              </w:rPr>
+            </w:pPr>
+            <w:r>
+              <w:rPr>
+                <w:rtl w:val="0"/>
+              </w:rPr>
+            </w:r>
+          </w:p>
+        </w:tc>
+        <w:tc>
+          <w:tcPr/>
+          <w:p>
+            <w:pPr>
+              <w:spacing w:before="120" w:lineRule="auto"/>
+              <w:jc w:val="both"/>
+              <w:rPr>
+                <w:b w:val="1"/>
+                <w:sz w:val="20"/>
+                <w:szCs w:val="20"/>
+              </w:rPr>
+            </w:pPr>
+            <w:r>
+              <w:rPr>
+                <w:rtl w:val="0"/>
+              </w:rPr>
+            </w:r>
+          </w:p>
+        </w:tc>
+        <w:tc>
+          <w:tcPr/>
+          <w:p>
+            <w:pPr>
+              <w:spacing w:before="120" w:lineRule="auto"/>
+              <w:jc w:val="both"/>
+              <w:rPr>
+                <w:b w:val="1"/>
+                <w:sz w:val="20"/>
+                <w:szCs w:val="20"/>
+              </w:rPr>
+            </w:pPr>
+            <w:r>
+              <w:rPr>
+                <w:rtl w:val="0"/>
+              </w:rPr>
+            </w:r>
+          </w:p>
+        </w:tc>
+        <w:tc>
+          <w:tcPr/>
+          <w:p>
+            <w:pPr>
+              <w:spacing w:before="120" w:lineRule="auto"/>
+              <w:jc w:val="both"/>
+              <w:rPr>
+                <w:b w:val="1"/>
+                <w:sz w:val="20"/>
+                <w:szCs w:val="20"/>
+              </w:rPr>
+            </w:pPr>
+            <w:r>
+              <w:rPr>
+                <w:rtl w:val="0"/>
+              </w:rPr>
+            </w:r>
+          </w:p>
+        </w:tc>
+        <w:tc>
+          <w:tcPr/>
+          <w:p>
+            <w:pPr>
+              <w:spacing w:before="120" w:lineRule="auto"/>
+              <w:jc w:val="both"/>
+              <w:rPr>
+                <w:b w:val="1"/>
+                <w:sz w:val="20"/>
+                <w:szCs w:val="20"/>
+              </w:rPr>
+            </w:pPr>
+            <w:r>
+              <w:rPr>
+                <w:rtl w:val="0"/>
+              </w:rPr>
+            </w:r>
+          </w:p>
+        </w:tc>
+        <w:tc>
+          <w:tcPr/>
+          <w:p>
+            <w:pPr>
+              <w:spacing w:before="120" w:lineRule="auto"/>
+              <w:jc w:val="both"/>
               <w:rPr>
                 <w:b w:val="1"/>
                 <w:sz w:val="20"/>
@@ -2040,6 +2277,7 @@
     <w:p>
       <w:pPr>
         <w:spacing w:after="280" w:lineRule="auto"/>
+        <w:jc w:val="both"/>
         <w:rPr>
           <w:b w:val="1"/>
           <w:sz w:val="20"/>
@@ -2101,7 +2339,7 @@
           </w:tcPr>
           <w:p>
             <w:pPr>
-              <w:jc w:val="center"/>
+              <w:jc w:val="both"/>
               <w:rPr>
                 <w:b w:val="1"/>
                 <w:sz w:val="20"/>
@@ -2126,7 +2364,7 @@
           </w:tcPr>
           <w:p>
             <w:pPr>
-              <w:jc w:val="center"/>
+              <w:jc w:val="both"/>
               <w:rPr>
                 <w:b w:val="1"/>
                 <w:sz w:val="20"/>
@@ -2151,7 +2389,7 @@
           </w:tcPr>
           <w:p>
             <w:pPr>
-              <w:jc w:val="center"/>
+              <w:jc w:val="both"/>
               <w:rPr>
                 <w:b w:val="1"/>
                 <w:sz w:val="20"/>
@@ -2176,7 +2414,7 @@
           </w:tcPr>
           <w:p>
             <w:pPr>
-              <w:jc w:val="center"/>
+              <w:jc w:val="both"/>
               <w:rPr>
                 <w:b w:val="1"/>
                 <w:sz w:val="20"/>
@@ -2201,7 +2439,7 @@
           </w:tcPr>
           <w:p>
             <w:pPr>
-              <w:jc w:val="center"/>
+              <w:jc w:val="both"/>
               <w:rPr>
                 <w:b w:val="1"/>
                 <w:sz w:val="20"/>
@@ -2226,7 +2464,7 @@
           </w:tcPr>
           <w:p>
             <w:pPr>
-              <w:jc w:val="center"/>
+              <w:jc w:val="both"/>
               <w:rPr>
                 <w:b w:val="1"/>
                 <w:sz w:val="20"/>
@@ -2251,7 +2489,7 @@
           </w:tcPr>
           <w:p>
             <w:pPr>
-              <w:jc w:val="center"/>
+              <w:jc w:val="both"/>
               <w:rPr>
                 <w:b w:val="1"/>
                 <w:sz w:val="20"/>
@@ -2280,7 +2518,7 @@
           <w:p>
             <w:pPr>
               <w:spacing w:before="120" w:lineRule="auto"/>
-              <w:jc w:val="center"/>
+              <w:jc w:val="both"/>
               <w:rPr>
                 <w:b w:val="1"/>
                 <w:sz w:val="20"/>
@@ -2303,6 +2541,7 @@
           <w:p>
             <w:pPr>
               <w:spacing w:before="120" w:lineRule="auto"/>
+              <w:jc w:val="both"/>
               <w:rPr>
                 <w:b w:val="1"/>
                 <w:sz w:val="20"/>
@@ -2325,28 +2564,30 @@
           <w:p>
             <w:pPr>
               <w:spacing w:before="120" w:lineRule="auto"/>
-              <w:rPr>
-                <w:b w:val="1"/>
-                <w:sz w:val="20"/>
-                <w:szCs w:val="20"/>
-              </w:rPr>
-            </w:pPr>
-            <w:r>
-              <w:rPr>
-                <w:b w:val="1"/>
-                <w:sz w:val="20"/>
-                <w:szCs w:val="20"/>
-                <w:rtl w:val="0"/>
-              </w:rPr>
-              <w:t xml:space="preserve">14/11/2023</w:t>
-            </w:r>
-          </w:p>
-        </w:tc>
-        <w:tc>
-          <w:tcPr/>
-          <w:p>
-            <w:pPr>
-              <w:spacing w:before="120" w:lineRule="auto"/>
+              <w:jc w:val="both"/>
+              <w:rPr>
+                <w:b w:val="1"/>
+                <w:sz w:val="20"/>
+                <w:szCs w:val="20"/>
+              </w:rPr>
+            </w:pPr>
+            <w:r>
+              <w:rPr>
+                <w:b w:val="1"/>
+                <w:sz w:val="20"/>
+                <w:szCs w:val="20"/>
+                <w:rtl w:val="0"/>
+              </w:rPr>
+              <w:t xml:space="preserve">13/11/2023</w:t>
+            </w:r>
+          </w:p>
+        </w:tc>
+        <w:tc>
+          <w:tcPr/>
+          <w:p>
+            <w:pPr>
+              <w:spacing w:before="120" w:lineRule="auto"/>
+              <w:jc w:val="both"/>
               <w:rPr>
                 <w:b w:val="1"/>
                 <w:sz w:val="20"/>
@@ -2369,60 +2610,67 @@
           <w:p>
             <w:pPr>
               <w:spacing w:before="120" w:lineRule="auto"/>
-              <w:rPr>
-                <w:b w:val="1"/>
-                <w:sz w:val="20"/>
-                <w:szCs w:val="20"/>
-              </w:rPr>
-            </w:pPr>
-            <w:r>
-              <w:rPr>
-                <w:b w:val="1"/>
-                <w:sz w:val="20"/>
-                <w:szCs w:val="20"/>
-                <w:rtl w:val="0"/>
-              </w:rPr>
-              <w:t xml:space="preserve">14/11/2023</w:t>
-            </w:r>
-          </w:p>
-        </w:tc>
-        <w:tc>
-          <w:tcPr/>
-          <w:p>
-            <w:pPr>
-              <w:spacing w:before="120" w:lineRule="auto"/>
-              <w:rPr>
-                <w:b w:val="1"/>
-                <w:sz w:val="20"/>
-                <w:szCs w:val="20"/>
-              </w:rPr>
-            </w:pPr>
-            <w:r>
-              <w:rPr>
-                <w:b w:val="1"/>
-                <w:sz w:val="20"/>
-                <w:szCs w:val="20"/>
-                <w:rtl w:val="0"/>
-              </w:rPr>
-              <w:t xml:space="preserve">Se ha modificado la población para evitar el conflicto</w:t>
-            </w:r>
-          </w:p>
-        </w:tc>
-        <w:tc>
-          <w:tcPr/>
-          <w:p>
-            <w:pPr>
-              <w:spacing w:before="120" w:lineRule="auto"/>
-              <w:rPr>
-                <w:b w:val="1"/>
-                <w:sz w:val="20"/>
-                <w:szCs w:val="20"/>
-              </w:rPr>
-            </w:pPr>
-            <w:r>
-              <w:rPr>
-                <w:rtl w:val="0"/>
-              </w:rPr>
+              <w:jc w:val="both"/>
+              <w:rPr>
+                <w:b w:val="1"/>
+                <w:sz w:val="20"/>
+                <w:szCs w:val="20"/>
+              </w:rPr>
+            </w:pPr>
+            <w:r>
+              <w:rPr>
+                <w:b w:val="1"/>
+                <w:sz w:val="20"/>
+                <w:szCs w:val="20"/>
+                <w:rtl w:val="0"/>
+              </w:rPr>
+              <w:t xml:space="preserve">13/11/2023</w:t>
+            </w:r>
+          </w:p>
+        </w:tc>
+        <w:tc>
+          <w:tcPr/>
+          <w:p>
+            <w:pPr>
+              <w:spacing w:before="120" w:lineRule="auto"/>
+              <w:jc w:val="both"/>
+              <w:rPr>
+                <w:b w:val="1"/>
+                <w:sz w:val="20"/>
+                <w:szCs w:val="20"/>
+              </w:rPr>
+            </w:pPr>
+            <w:r>
+              <w:rPr>
+                <w:b w:val="1"/>
+                <w:sz w:val="20"/>
+                <w:szCs w:val="20"/>
+                <w:rtl w:val="0"/>
+              </w:rPr>
+              <w:t xml:space="preserve">Se ha modificado los archivos correspondientes para solucionar el problema</w:t>
+            </w:r>
+          </w:p>
+        </w:tc>
+        <w:tc>
+          <w:tcPr/>
+          <w:p>
+            <w:pPr>
+              <w:spacing w:before="120" w:lineRule="auto"/>
+              <w:jc w:val="both"/>
+              <w:rPr>
+                <w:b w:val="1"/>
+                <w:sz w:val="20"/>
+                <w:szCs w:val="20"/>
+              </w:rPr>
+            </w:pPr>
+            <w:r>
+              <w:rPr>
+                <w:b w:val="1"/>
+                <w:sz w:val="20"/>
+                <w:szCs w:val="20"/>
+                <w:rtl w:val="0"/>
+              </w:rPr>
+              <w:t xml:space="preserve">Concretamente, se ha modificado el .gitIgnore</w:t>
             </w:r>
           </w:p>
         </w:tc>
@@ -2437,7 +2685,7 @@
           <w:p>
             <w:pPr>
               <w:spacing w:before="120" w:lineRule="auto"/>
-              <w:jc w:val="center"/>
+              <w:jc w:val="both"/>
               <w:rPr>
                 <w:b w:val="1"/>
                 <w:sz w:val="20"/>
@@ -2460,96 +2708,122 @@
           <w:p>
             <w:pPr>
               <w:spacing w:before="120" w:lineRule="auto"/>
-              <w:rPr>
-                <w:b w:val="1"/>
-                <w:sz w:val="20"/>
-                <w:szCs w:val="20"/>
-              </w:rPr>
-            </w:pPr>
-            <w:r>
-              <w:rPr>
-                <w:rtl w:val="0"/>
-              </w:rPr>
-            </w:r>
-          </w:p>
-        </w:tc>
-        <w:tc>
-          <w:tcPr/>
-          <w:p>
-            <w:pPr>
-              <w:spacing w:before="120" w:lineRule="auto"/>
-              <w:rPr>
-                <w:b w:val="1"/>
-                <w:sz w:val="20"/>
-                <w:szCs w:val="20"/>
-              </w:rPr>
-            </w:pPr>
-            <w:r>
-              <w:rPr>
-                <w:rtl w:val="0"/>
-              </w:rPr>
-            </w:r>
-          </w:p>
-        </w:tc>
-        <w:tc>
-          <w:tcPr/>
-          <w:p>
-            <w:pPr>
-              <w:spacing w:before="120" w:lineRule="auto"/>
-              <w:rPr>
-                <w:b w:val="1"/>
-                <w:sz w:val="20"/>
-                <w:szCs w:val="20"/>
-              </w:rPr>
-            </w:pPr>
-            <w:r>
-              <w:rPr>
-                <w:rtl w:val="0"/>
-              </w:rPr>
-            </w:r>
-          </w:p>
-        </w:tc>
-        <w:tc>
-          <w:tcPr/>
-          <w:p>
-            <w:pPr>
-              <w:spacing w:before="120" w:lineRule="auto"/>
-              <w:rPr>
-                <w:b w:val="1"/>
-                <w:sz w:val="20"/>
-                <w:szCs w:val="20"/>
-              </w:rPr>
-            </w:pPr>
-            <w:r>
-              <w:rPr>
-                <w:rtl w:val="0"/>
-              </w:rPr>
-            </w:r>
-          </w:p>
-        </w:tc>
-        <w:tc>
-          <w:tcPr/>
-          <w:p>
-            <w:pPr>
-              <w:spacing w:before="120" w:lineRule="auto"/>
-              <w:rPr>
-                <w:b w:val="1"/>
-                <w:sz w:val="20"/>
-                <w:szCs w:val="20"/>
-              </w:rPr>
-            </w:pPr>
-            <w:r>
-              <w:rPr>
-                <w:rtl w:val="0"/>
-              </w:rPr>
-            </w:r>
-          </w:p>
-        </w:tc>
-        <w:tc>
-          <w:tcPr/>
-          <w:p>
-            <w:pPr>
-              <w:spacing w:before="120" w:lineRule="auto"/>
+              <w:jc w:val="both"/>
+              <w:rPr>
+                <w:b w:val="1"/>
+                <w:sz w:val="20"/>
+                <w:szCs w:val="20"/>
+              </w:rPr>
+            </w:pPr>
+            <w:r>
+              <w:rPr>
+                <w:b w:val="1"/>
+                <w:sz w:val="20"/>
+                <w:szCs w:val="20"/>
+                <w:rtl w:val="0"/>
+              </w:rPr>
+              <w:t xml:space="preserve">Alejandro Campano Galán</w:t>
+            </w:r>
+          </w:p>
+        </w:tc>
+        <w:tc>
+          <w:tcPr/>
+          <w:p>
+            <w:pPr>
+              <w:spacing w:before="120" w:lineRule="auto"/>
+              <w:jc w:val="both"/>
+              <w:rPr>
+                <w:b w:val="1"/>
+                <w:sz w:val="20"/>
+                <w:szCs w:val="20"/>
+              </w:rPr>
+            </w:pPr>
+            <w:r>
+              <w:rPr>
+                <w:b w:val="1"/>
+                <w:sz w:val="20"/>
+                <w:szCs w:val="20"/>
+                <w:rtl w:val="0"/>
+              </w:rPr>
+              <w:t xml:space="preserve">14/11/2023</w:t>
+            </w:r>
+          </w:p>
+        </w:tc>
+        <w:tc>
+          <w:tcPr/>
+          <w:p>
+            <w:pPr>
+              <w:spacing w:before="120" w:lineRule="auto"/>
+              <w:jc w:val="both"/>
+              <w:rPr>
+                <w:b w:val="1"/>
+                <w:sz w:val="20"/>
+                <w:szCs w:val="20"/>
+              </w:rPr>
+            </w:pPr>
+            <w:r>
+              <w:rPr>
+                <w:b w:val="1"/>
+                <w:sz w:val="20"/>
+                <w:szCs w:val="20"/>
+                <w:rtl w:val="0"/>
+              </w:rPr>
+              <w:t xml:space="preserve">Solucionado</w:t>
+            </w:r>
+          </w:p>
+        </w:tc>
+        <w:tc>
+          <w:tcPr/>
+          <w:p>
+            <w:pPr>
+              <w:spacing w:before="120" w:lineRule="auto"/>
+              <w:jc w:val="both"/>
+              <w:rPr>
+                <w:b w:val="1"/>
+                <w:sz w:val="20"/>
+                <w:szCs w:val="20"/>
+              </w:rPr>
+            </w:pPr>
+            <w:r>
+              <w:rPr>
+                <w:b w:val="1"/>
+                <w:sz w:val="20"/>
+                <w:szCs w:val="20"/>
+                <w:rtl w:val="0"/>
+              </w:rPr>
+              <w:t xml:space="preserve">14/11/2023</w:t>
+            </w:r>
+          </w:p>
+        </w:tc>
+        <w:tc>
+          <w:tcPr/>
+          <w:p>
+            <w:pPr>
+              <w:spacing w:before="120" w:lineRule="auto"/>
+              <w:jc w:val="both"/>
+              <w:rPr>
+                <w:b w:val="1"/>
+                <w:sz w:val="20"/>
+                <w:szCs w:val="20"/>
+              </w:rPr>
+            </w:pPr>
+            <w:r>
+              <w:rPr>
+                <w:b w:val="1"/>
+                <w:sz w:val="20"/>
+                <w:szCs w:val="20"/>
+                <w:rtl w:val="0"/>
+              </w:rPr>
+              <w:t xml:space="preserve">Se ha modificado la populación para evitar el conflicto</w:t>
+            </w:r>
+          </w:p>
+        </w:tc>
+        <w:tc>
+          <w:tcPr/>
+          <w:p>
+            <w:pPr>
+              <w:spacing w:before="120" w:lineRule="auto"/>
+              <w:jc w:val="both"/>
               <w:rPr>
                 <w:b w:val="1"/>
                 <w:sz w:val="20"/>
@@ -2574,7 +2848,7 @@
           <w:p>
             <w:pPr>
               <w:spacing w:before="120" w:lineRule="auto"/>
-              <w:jc w:val="center"/>
+              <w:jc w:val="both"/>
               <w:rPr>
                 <w:b w:val="1"/>
                 <w:sz w:val="20"/>
@@ -2597,96 +2871,122 @@
           <w:p>
             <w:pPr>
               <w:spacing w:before="120" w:lineRule="auto"/>
-              <w:rPr>
-                <w:b w:val="1"/>
-                <w:sz w:val="20"/>
-                <w:szCs w:val="20"/>
-              </w:rPr>
-            </w:pPr>
-            <w:r>
-              <w:rPr>
-                <w:rtl w:val="0"/>
-              </w:rPr>
-            </w:r>
-          </w:p>
-        </w:tc>
-        <w:tc>
-          <w:tcPr/>
-          <w:p>
-            <w:pPr>
-              <w:spacing w:before="120" w:lineRule="auto"/>
-              <w:rPr>
-                <w:b w:val="1"/>
-                <w:sz w:val="20"/>
-                <w:szCs w:val="20"/>
-              </w:rPr>
-            </w:pPr>
-            <w:r>
-              <w:rPr>
-                <w:rtl w:val="0"/>
-              </w:rPr>
-            </w:r>
-          </w:p>
-        </w:tc>
-        <w:tc>
-          <w:tcPr/>
-          <w:p>
-            <w:pPr>
-              <w:spacing w:before="120" w:lineRule="auto"/>
-              <w:rPr>
-                <w:b w:val="1"/>
-                <w:sz w:val="20"/>
-                <w:szCs w:val="20"/>
-              </w:rPr>
-            </w:pPr>
-            <w:r>
-              <w:rPr>
-                <w:rtl w:val="0"/>
-              </w:rPr>
-            </w:r>
-          </w:p>
-        </w:tc>
-        <w:tc>
-          <w:tcPr/>
-          <w:p>
-            <w:pPr>
-              <w:spacing w:before="120" w:lineRule="auto"/>
-              <w:rPr>
-                <w:b w:val="1"/>
-                <w:sz w:val="20"/>
-                <w:szCs w:val="20"/>
-              </w:rPr>
-            </w:pPr>
-            <w:r>
-              <w:rPr>
-                <w:rtl w:val="0"/>
-              </w:rPr>
-            </w:r>
-          </w:p>
-        </w:tc>
-        <w:tc>
-          <w:tcPr/>
-          <w:p>
-            <w:pPr>
-              <w:spacing w:before="120" w:lineRule="auto"/>
-              <w:rPr>
-                <w:b w:val="1"/>
-                <w:sz w:val="20"/>
-                <w:szCs w:val="20"/>
-              </w:rPr>
-            </w:pPr>
-            <w:r>
-              <w:rPr>
-                <w:rtl w:val="0"/>
-              </w:rPr>
-            </w:r>
-          </w:p>
-        </w:tc>
-        <w:tc>
-          <w:tcPr/>
-          <w:p>
-            <w:pPr>
-              <w:spacing w:before="120" w:lineRule="auto"/>
+              <w:jc w:val="both"/>
+              <w:rPr>
+                <w:b w:val="1"/>
+                <w:sz w:val="20"/>
+                <w:szCs w:val="20"/>
+              </w:rPr>
+            </w:pPr>
+            <w:r>
+              <w:rPr>
+                <w:b w:val="1"/>
+                <w:sz w:val="20"/>
+                <w:szCs w:val="20"/>
+                <w:rtl w:val="0"/>
+              </w:rPr>
+              <w:t xml:space="preserve">Antonio Carretero Díaz</w:t>
+            </w:r>
+          </w:p>
+        </w:tc>
+        <w:tc>
+          <w:tcPr/>
+          <w:p>
+            <w:pPr>
+              <w:spacing w:before="120" w:lineRule="auto"/>
+              <w:jc w:val="both"/>
+              <w:rPr>
+                <w:b w:val="1"/>
+                <w:sz w:val="20"/>
+                <w:szCs w:val="20"/>
+              </w:rPr>
+            </w:pPr>
+            <w:r>
+              <w:rPr>
+                <w:b w:val="1"/>
+                <w:sz w:val="20"/>
+                <w:szCs w:val="20"/>
+                <w:rtl w:val="0"/>
+              </w:rPr>
+              <w:t xml:space="preserve">20/11/2023</w:t>
+            </w:r>
+          </w:p>
+        </w:tc>
+        <w:tc>
+          <w:tcPr/>
+          <w:p>
+            <w:pPr>
+              <w:spacing w:before="120" w:lineRule="auto"/>
+              <w:jc w:val="both"/>
+              <w:rPr>
+                <w:b w:val="1"/>
+                <w:sz w:val="20"/>
+                <w:szCs w:val="20"/>
+              </w:rPr>
+            </w:pPr>
+            <w:r>
+              <w:rPr>
+                <w:b w:val="1"/>
+                <w:sz w:val="20"/>
+                <w:szCs w:val="20"/>
+                <w:rtl w:val="0"/>
+              </w:rPr>
+              <w:t xml:space="preserve">Solucionado</w:t>
+            </w:r>
+          </w:p>
+        </w:tc>
+        <w:tc>
+          <w:tcPr/>
+          <w:p>
+            <w:pPr>
+              <w:spacing w:before="120" w:lineRule="auto"/>
+              <w:jc w:val="both"/>
+              <w:rPr>
+                <w:b w:val="1"/>
+                <w:sz w:val="20"/>
+                <w:szCs w:val="20"/>
+              </w:rPr>
+            </w:pPr>
+            <w:r>
+              <w:rPr>
+                <w:b w:val="1"/>
+                <w:sz w:val="20"/>
+                <w:szCs w:val="20"/>
+                <w:rtl w:val="0"/>
+              </w:rPr>
+              <w:t xml:space="preserve">17/11/2023</w:t>
+            </w:r>
+          </w:p>
+        </w:tc>
+        <w:tc>
+          <w:tcPr/>
+          <w:p>
+            <w:pPr>
+              <w:spacing w:before="120" w:lineRule="auto"/>
+              <w:jc w:val="both"/>
+              <w:rPr>
+                <w:b w:val="1"/>
+                <w:sz w:val="20"/>
+                <w:szCs w:val="20"/>
+              </w:rPr>
+            </w:pPr>
+            <w:r>
+              <w:rPr>
+                <w:b w:val="1"/>
+                <w:sz w:val="20"/>
+                <w:szCs w:val="20"/>
+                <w:rtl w:val="0"/>
+              </w:rPr>
+              <w:t xml:space="preserve">Se guardó información individual de cada fabricante</w:t>
+            </w:r>
+          </w:p>
+        </w:tc>
+        <w:tc>
+          <w:tcPr/>
+          <w:p>
+            <w:pPr>
+              <w:spacing w:before="120" w:lineRule="auto"/>
+              <w:jc w:val="both"/>
               <w:rPr>
                 <w:b w:val="1"/>
                 <w:sz w:val="20"/>
@@ -2711,119 +3011,125 @@
           <w:p>
             <w:pPr>
               <w:spacing w:before="120" w:lineRule="auto"/>
-              <w:jc w:val="center"/>
-              <w:rPr>
-                <w:b w:val="1"/>
-                <w:sz w:val="20"/>
-                <w:szCs w:val="20"/>
-              </w:rPr>
-            </w:pPr>
-            <w:r>
-              <w:rPr>
-                <w:b w:val="1"/>
-                <w:sz w:val="20"/>
-                <w:szCs w:val="20"/>
-                <w:rtl w:val="0"/>
-              </w:rPr>
-              <w:t xml:space="preserve">4</w:t>
-            </w:r>
-          </w:p>
-        </w:tc>
-        <w:tc>
-          <w:tcPr/>
-          <w:p>
-            <w:pPr>
-              <w:spacing w:before="120" w:lineRule="auto"/>
-              <w:rPr>
-                <w:b w:val="1"/>
-                <w:sz w:val="20"/>
-                <w:szCs w:val="20"/>
-              </w:rPr>
-            </w:pPr>
-            <w:r>
-              <w:rPr>
-                <w:rtl w:val="0"/>
-              </w:rPr>
-            </w:r>
-          </w:p>
-        </w:tc>
-        <w:tc>
-          <w:tcPr/>
-          <w:p>
-            <w:pPr>
-              <w:spacing w:before="120" w:lineRule="auto"/>
-              <w:rPr>
-                <w:b w:val="1"/>
-                <w:sz w:val="20"/>
-                <w:szCs w:val="20"/>
-              </w:rPr>
-            </w:pPr>
-            <w:r>
-              <w:rPr>
-                <w:rtl w:val="0"/>
-              </w:rPr>
-            </w:r>
-          </w:p>
-        </w:tc>
-        <w:tc>
-          <w:tcPr/>
-          <w:p>
-            <w:pPr>
-              <w:spacing w:before="120" w:lineRule="auto"/>
-              <w:rPr>
-                <w:b w:val="1"/>
-                <w:sz w:val="20"/>
-                <w:szCs w:val="20"/>
-              </w:rPr>
-            </w:pPr>
-            <w:r>
-              <w:rPr>
-                <w:rtl w:val="0"/>
-              </w:rPr>
-            </w:r>
-          </w:p>
-        </w:tc>
-        <w:tc>
-          <w:tcPr/>
-          <w:p>
-            <w:pPr>
-              <w:spacing w:before="120" w:lineRule="auto"/>
-              <w:rPr>
-                <w:b w:val="1"/>
-                <w:sz w:val="20"/>
-                <w:szCs w:val="20"/>
-              </w:rPr>
-            </w:pPr>
-            <w:r>
-              <w:rPr>
-                <w:rtl w:val="0"/>
-              </w:rPr>
-            </w:r>
-          </w:p>
-        </w:tc>
-        <w:tc>
-          <w:tcPr/>
-          <w:p>
-            <w:pPr>
-              <w:spacing w:before="120" w:lineRule="auto"/>
-              <w:rPr>
-                <w:b w:val="1"/>
-                <w:sz w:val="20"/>
-                <w:szCs w:val="20"/>
-              </w:rPr>
-            </w:pPr>
-            <w:r>
-              <w:rPr>
-                <w:rtl w:val="0"/>
-              </w:rPr>
-            </w:r>
-          </w:p>
-        </w:tc>
-        <w:tc>
-          <w:tcPr/>
-          <w:p>
-            <w:pPr>
-              <w:spacing w:before="120" w:lineRule="auto"/>
+              <w:jc w:val="both"/>
+              <w:rPr>
+                <w:b w:val="1"/>
+                <w:sz w:val="20"/>
+                <w:szCs w:val="20"/>
+              </w:rPr>
+            </w:pPr>
+            <w:r>
+              <w:rPr>
+                <w:b w:val="1"/>
+                <w:sz w:val="20"/>
+                <w:szCs w:val="20"/>
+                <w:rtl w:val="0"/>
+              </w:rPr>
+              <w:t xml:space="preserve">3</w:t>
+            </w:r>
+          </w:p>
+        </w:tc>
+        <w:tc>
+          <w:tcPr/>
+          <w:p>
+            <w:pPr>
+              <w:spacing w:before="120" w:lineRule="auto"/>
+              <w:jc w:val="both"/>
+              <w:rPr>
+                <w:b w:val="1"/>
+                <w:sz w:val="20"/>
+                <w:szCs w:val="20"/>
+              </w:rPr>
+            </w:pPr>
+            <w:r>
+              <w:rPr>
+                <w:rtl w:val="0"/>
+              </w:rPr>
+            </w:r>
+          </w:p>
+        </w:tc>
+        <w:tc>
+          <w:tcPr/>
+          <w:p>
+            <w:pPr>
+              <w:spacing w:before="120" w:lineRule="auto"/>
+              <w:jc w:val="both"/>
+              <w:rPr>
+                <w:b w:val="1"/>
+                <w:sz w:val="20"/>
+                <w:szCs w:val="20"/>
+              </w:rPr>
+            </w:pPr>
+            <w:r>
+              <w:rPr>
+                <w:rtl w:val="0"/>
+              </w:rPr>
+            </w:r>
+          </w:p>
+        </w:tc>
+        <w:tc>
+          <w:tcPr/>
+          <w:p>
+            <w:pPr>
+              <w:spacing w:before="120" w:lineRule="auto"/>
+              <w:jc w:val="both"/>
+              <w:rPr>
+                <w:b w:val="1"/>
+                <w:sz w:val="20"/>
+                <w:szCs w:val="20"/>
+              </w:rPr>
+            </w:pPr>
+            <w:r>
+              <w:rPr>
+                <w:rtl w:val="0"/>
+              </w:rPr>
+            </w:r>
+          </w:p>
+        </w:tc>
+        <w:tc>
+          <w:tcPr/>
+          <w:p>
+            <w:pPr>
+              <w:spacing w:before="120" w:lineRule="auto"/>
+              <w:jc w:val="both"/>
+              <w:rPr>
+                <w:b w:val="1"/>
+                <w:sz w:val="20"/>
+                <w:szCs w:val="20"/>
+              </w:rPr>
+            </w:pPr>
+            <w:r>
+              <w:rPr>
+                <w:rtl w:val="0"/>
+              </w:rPr>
+            </w:r>
+          </w:p>
+        </w:tc>
+        <w:tc>
+          <w:tcPr/>
+          <w:p>
+            <w:pPr>
+              <w:spacing w:before="120" w:lineRule="auto"/>
+              <w:jc w:val="both"/>
+              <w:rPr>
+                <w:b w:val="1"/>
+                <w:sz w:val="20"/>
+                <w:szCs w:val="20"/>
+              </w:rPr>
+            </w:pPr>
+            <w:r>
+              <w:rPr>
+                <w:rtl w:val="0"/>
+              </w:rPr>
+            </w:r>
+          </w:p>
+        </w:tc>
+        <w:tc>
+          <w:tcPr/>
+          <w:p>
+            <w:pPr>
+              <w:spacing w:before="120" w:lineRule="auto"/>
+              <w:jc w:val="both"/>
               <w:rPr>
                 <w:b w:val="1"/>
                 <w:sz w:val="20"/>
@@ -2848,119 +3154,125 @@
           <w:p>
             <w:pPr>
               <w:spacing w:before="120" w:lineRule="auto"/>
-              <w:jc w:val="center"/>
-              <w:rPr>
-                <w:b w:val="1"/>
-                <w:sz w:val="20"/>
-                <w:szCs w:val="20"/>
-              </w:rPr>
-            </w:pPr>
-            <w:r>
-              <w:rPr>
-                <w:b w:val="1"/>
-                <w:sz w:val="20"/>
-                <w:szCs w:val="20"/>
-                <w:rtl w:val="0"/>
-              </w:rPr>
-              <w:t xml:space="preserve">5</w:t>
-            </w:r>
-          </w:p>
-        </w:tc>
-        <w:tc>
-          <w:tcPr/>
-          <w:p>
-            <w:pPr>
-              <w:spacing w:before="120" w:lineRule="auto"/>
-              <w:rPr>
-                <w:b w:val="1"/>
-                <w:sz w:val="20"/>
-                <w:szCs w:val="20"/>
-              </w:rPr>
-            </w:pPr>
-            <w:r>
-              <w:rPr>
-                <w:rtl w:val="0"/>
-              </w:rPr>
-            </w:r>
-          </w:p>
-        </w:tc>
-        <w:tc>
-          <w:tcPr/>
-          <w:p>
-            <w:pPr>
-              <w:spacing w:before="120" w:lineRule="auto"/>
-              <w:rPr>
-                <w:b w:val="1"/>
-                <w:sz w:val="20"/>
-                <w:szCs w:val="20"/>
-              </w:rPr>
-            </w:pPr>
-            <w:r>
-              <w:rPr>
-                <w:rtl w:val="0"/>
-              </w:rPr>
-            </w:r>
-          </w:p>
-        </w:tc>
-        <w:tc>
-          <w:tcPr/>
-          <w:p>
-            <w:pPr>
-              <w:spacing w:before="120" w:lineRule="auto"/>
-              <w:rPr>
-                <w:b w:val="1"/>
-                <w:sz w:val="20"/>
-                <w:szCs w:val="20"/>
-              </w:rPr>
-            </w:pPr>
-            <w:r>
-              <w:rPr>
-                <w:rtl w:val="0"/>
-              </w:rPr>
-            </w:r>
-          </w:p>
-        </w:tc>
-        <w:tc>
-          <w:tcPr/>
-          <w:p>
-            <w:pPr>
-              <w:spacing w:before="120" w:lineRule="auto"/>
-              <w:rPr>
-                <w:b w:val="1"/>
-                <w:sz w:val="20"/>
-                <w:szCs w:val="20"/>
-              </w:rPr>
-            </w:pPr>
-            <w:r>
-              <w:rPr>
-                <w:rtl w:val="0"/>
-              </w:rPr>
-            </w:r>
-          </w:p>
-        </w:tc>
-        <w:tc>
-          <w:tcPr/>
-          <w:p>
-            <w:pPr>
-              <w:spacing w:before="120" w:lineRule="auto"/>
-              <w:rPr>
-                <w:b w:val="1"/>
-                <w:sz w:val="20"/>
-                <w:szCs w:val="20"/>
-              </w:rPr>
-            </w:pPr>
-            <w:r>
-              <w:rPr>
-                <w:rtl w:val="0"/>
-              </w:rPr>
-            </w:r>
-          </w:p>
-        </w:tc>
-        <w:tc>
-          <w:tcPr/>
-          <w:p>
-            <w:pPr>
-              <w:spacing w:before="120" w:lineRule="auto"/>
+              <w:jc w:val="both"/>
+              <w:rPr>
+                <w:b w:val="1"/>
+                <w:sz w:val="20"/>
+                <w:szCs w:val="20"/>
+              </w:rPr>
+            </w:pPr>
+            <w:r>
+              <w:rPr>
+                <w:b w:val="1"/>
+                <w:sz w:val="20"/>
+                <w:szCs w:val="20"/>
+                <w:rtl w:val="0"/>
+              </w:rPr>
+              <w:t xml:space="preserve">4</w:t>
+            </w:r>
+          </w:p>
+        </w:tc>
+        <w:tc>
+          <w:tcPr/>
+          <w:p>
+            <w:pPr>
+              <w:spacing w:before="120" w:lineRule="auto"/>
+              <w:jc w:val="both"/>
+              <w:rPr>
+                <w:b w:val="1"/>
+                <w:sz w:val="20"/>
+                <w:szCs w:val="20"/>
+              </w:rPr>
+            </w:pPr>
+            <w:r>
+              <w:rPr>
+                <w:rtl w:val="0"/>
+              </w:rPr>
+            </w:r>
+          </w:p>
+        </w:tc>
+        <w:tc>
+          <w:tcPr/>
+          <w:p>
+            <w:pPr>
+              <w:spacing w:before="120" w:lineRule="auto"/>
+              <w:jc w:val="both"/>
+              <w:rPr>
+                <w:b w:val="1"/>
+                <w:sz w:val="20"/>
+                <w:szCs w:val="20"/>
+              </w:rPr>
+            </w:pPr>
+            <w:r>
+              <w:rPr>
+                <w:rtl w:val="0"/>
+              </w:rPr>
+            </w:r>
+          </w:p>
+        </w:tc>
+        <w:tc>
+          <w:tcPr/>
+          <w:p>
+            <w:pPr>
+              <w:spacing w:before="120" w:lineRule="auto"/>
+              <w:jc w:val="both"/>
+              <w:rPr>
+                <w:b w:val="1"/>
+                <w:sz w:val="20"/>
+                <w:szCs w:val="20"/>
+              </w:rPr>
+            </w:pPr>
+            <w:r>
+              <w:rPr>
+                <w:rtl w:val="0"/>
+              </w:rPr>
+            </w:r>
+          </w:p>
+        </w:tc>
+        <w:tc>
+          <w:tcPr/>
+          <w:p>
+            <w:pPr>
+              <w:spacing w:before="120" w:lineRule="auto"/>
+              <w:jc w:val="both"/>
+              <w:rPr>
+                <w:b w:val="1"/>
+                <w:sz w:val="20"/>
+                <w:szCs w:val="20"/>
+              </w:rPr>
+            </w:pPr>
+            <w:r>
+              <w:rPr>
+                <w:rtl w:val="0"/>
+              </w:rPr>
+            </w:r>
+          </w:p>
+        </w:tc>
+        <w:tc>
+          <w:tcPr/>
+          <w:p>
+            <w:pPr>
+              <w:spacing w:before="120" w:lineRule="auto"/>
+              <w:jc w:val="both"/>
+              <w:rPr>
+                <w:b w:val="1"/>
+                <w:sz w:val="20"/>
+                <w:szCs w:val="20"/>
+              </w:rPr>
+            </w:pPr>
+            <w:r>
+              <w:rPr>
+                <w:rtl w:val="0"/>
+              </w:rPr>
+            </w:r>
+          </w:p>
+        </w:tc>
+        <w:tc>
+          <w:tcPr/>
+          <w:p>
+            <w:pPr>
+              <w:spacing w:before="120" w:lineRule="auto"/>
+              <w:jc w:val="both"/>
               <w:rPr>
                 <w:b w:val="1"/>
                 <w:sz w:val="20"/>
@@ -2985,119 +3297,125 @@
           <w:p>
             <w:pPr>
               <w:spacing w:before="120" w:lineRule="auto"/>
-              <w:jc w:val="center"/>
-              <w:rPr>
-                <w:b w:val="1"/>
-                <w:sz w:val="20"/>
-                <w:szCs w:val="20"/>
-              </w:rPr>
-            </w:pPr>
-            <w:r>
-              <w:rPr>
-                <w:b w:val="1"/>
-                <w:sz w:val="20"/>
-                <w:szCs w:val="20"/>
-                <w:rtl w:val="0"/>
-              </w:rPr>
-              <w:t xml:space="preserve">6</w:t>
-            </w:r>
-          </w:p>
-        </w:tc>
-        <w:tc>
-          <w:tcPr/>
-          <w:p>
-            <w:pPr>
-              <w:spacing w:before="120" w:lineRule="auto"/>
-              <w:rPr>
-                <w:b w:val="1"/>
-                <w:sz w:val="20"/>
-                <w:szCs w:val="20"/>
-              </w:rPr>
-            </w:pPr>
-            <w:r>
-              <w:rPr>
-                <w:rtl w:val="0"/>
-              </w:rPr>
-            </w:r>
-          </w:p>
-        </w:tc>
-        <w:tc>
-          <w:tcPr/>
-          <w:p>
-            <w:pPr>
-              <w:spacing w:before="120" w:lineRule="auto"/>
-              <w:rPr>
-                <w:b w:val="1"/>
-                <w:sz w:val="20"/>
-                <w:szCs w:val="20"/>
-              </w:rPr>
-            </w:pPr>
-            <w:r>
-              <w:rPr>
-                <w:rtl w:val="0"/>
-              </w:rPr>
-            </w:r>
-          </w:p>
-        </w:tc>
-        <w:tc>
-          <w:tcPr/>
-          <w:p>
-            <w:pPr>
-              <w:spacing w:before="120" w:lineRule="auto"/>
-              <w:rPr>
-                <w:b w:val="1"/>
-                <w:sz w:val="20"/>
-                <w:szCs w:val="20"/>
-              </w:rPr>
-            </w:pPr>
-            <w:r>
-              <w:rPr>
-                <w:rtl w:val="0"/>
-              </w:rPr>
-            </w:r>
-          </w:p>
-        </w:tc>
-        <w:tc>
-          <w:tcPr/>
-          <w:p>
-            <w:pPr>
-              <w:spacing w:before="120" w:lineRule="auto"/>
-              <w:rPr>
-                <w:b w:val="1"/>
-                <w:sz w:val="20"/>
-                <w:szCs w:val="20"/>
-              </w:rPr>
-            </w:pPr>
-            <w:r>
-              <w:rPr>
-                <w:rtl w:val="0"/>
-              </w:rPr>
-            </w:r>
-          </w:p>
-        </w:tc>
-        <w:tc>
-          <w:tcPr/>
-          <w:p>
-            <w:pPr>
-              <w:spacing w:before="120" w:lineRule="auto"/>
-              <w:rPr>
-                <w:b w:val="1"/>
-                <w:sz w:val="20"/>
-                <w:szCs w:val="20"/>
-              </w:rPr>
-            </w:pPr>
-            <w:r>
-              <w:rPr>
-                <w:rtl w:val="0"/>
-              </w:rPr>
-            </w:r>
-          </w:p>
-        </w:tc>
-        <w:tc>
-          <w:tcPr/>
-          <w:p>
-            <w:pPr>
-              <w:spacing w:before="120" w:lineRule="auto"/>
+              <w:jc w:val="both"/>
+              <w:rPr>
+                <w:b w:val="1"/>
+                <w:sz w:val="20"/>
+                <w:szCs w:val="20"/>
+              </w:rPr>
+            </w:pPr>
+            <w:r>
+              <w:rPr>
+                <w:b w:val="1"/>
+                <w:sz w:val="20"/>
+                <w:szCs w:val="20"/>
+                <w:rtl w:val="0"/>
+              </w:rPr>
+              <w:t xml:space="preserve">5</w:t>
+            </w:r>
+          </w:p>
+        </w:tc>
+        <w:tc>
+          <w:tcPr/>
+          <w:p>
+            <w:pPr>
+              <w:spacing w:before="120" w:lineRule="auto"/>
+              <w:jc w:val="both"/>
+              <w:rPr>
+                <w:b w:val="1"/>
+                <w:sz w:val="20"/>
+                <w:szCs w:val="20"/>
+              </w:rPr>
+            </w:pPr>
+            <w:r>
+              <w:rPr>
+                <w:rtl w:val="0"/>
+              </w:rPr>
+            </w:r>
+          </w:p>
+        </w:tc>
+        <w:tc>
+          <w:tcPr/>
+          <w:p>
+            <w:pPr>
+              <w:spacing w:before="120" w:lineRule="auto"/>
+              <w:jc w:val="both"/>
+              <w:rPr>
+                <w:b w:val="1"/>
+                <w:sz w:val="20"/>
+                <w:szCs w:val="20"/>
+              </w:rPr>
+            </w:pPr>
+            <w:r>
+              <w:rPr>
+                <w:rtl w:val="0"/>
+              </w:rPr>
+            </w:r>
+          </w:p>
+        </w:tc>
+        <w:tc>
+          <w:tcPr/>
+          <w:p>
+            <w:pPr>
+              <w:spacing w:before="120" w:lineRule="auto"/>
+              <w:jc w:val="both"/>
+              <w:rPr>
+                <w:b w:val="1"/>
+                <w:sz w:val="20"/>
+                <w:szCs w:val="20"/>
+              </w:rPr>
+            </w:pPr>
+            <w:r>
+              <w:rPr>
+                <w:rtl w:val="0"/>
+              </w:rPr>
+            </w:r>
+          </w:p>
+        </w:tc>
+        <w:tc>
+          <w:tcPr/>
+          <w:p>
+            <w:pPr>
+              <w:spacing w:before="120" w:lineRule="auto"/>
+              <w:jc w:val="both"/>
+              <w:rPr>
+                <w:b w:val="1"/>
+                <w:sz w:val="20"/>
+                <w:szCs w:val="20"/>
+              </w:rPr>
+            </w:pPr>
+            <w:r>
+              <w:rPr>
+                <w:rtl w:val="0"/>
+              </w:rPr>
+            </w:r>
+          </w:p>
+        </w:tc>
+        <w:tc>
+          <w:tcPr/>
+          <w:p>
+            <w:pPr>
+              <w:spacing w:before="120" w:lineRule="auto"/>
+              <w:jc w:val="both"/>
+              <w:rPr>
+                <w:b w:val="1"/>
+                <w:sz w:val="20"/>
+                <w:szCs w:val="20"/>
+              </w:rPr>
+            </w:pPr>
+            <w:r>
+              <w:rPr>
+                <w:rtl w:val="0"/>
+              </w:rPr>
+            </w:r>
+          </w:p>
+        </w:tc>
+        <w:tc>
+          <w:tcPr/>
+          <w:p>
+            <w:pPr>
+              <w:spacing w:before="120" w:lineRule="auto"/>
+              <w:jc w:val="both"/>
               <w:rPr>
                 <w:b w:val="1"/>
                 <w:sz w:val="20"/>
@@ -3122,7 +3440,150 @@
           <w:p>
             <w:pPr>
               <w:spacing w:before="120" w:lineRule="auto"/>
-              <w:jc w:val="center"/>
+              <w:jc w:val="both"/>
+              <w:rPr>
+                <w:b w:val="1"/>
+                <w:sz w:val="20"/>
+                <w:szCs w:val="20"/>
+              </w:rPr>
+            </w:pPr>
+            <w:r>
+              <w:rPr>
+                <w:b w:val="1"/>
+                <w:sz w:val="20"/>
+                <w:szCs w:val="20"/>
+                <w:rtl w:val="0"/>
+              </w:rPr>
+              <w:t xml:space="preserve">6</w:t>
+            </w:r>
+          </w:p>
+        </w:tc>
+        <w:tc>
+          <w:tcPr/>
+          <w:p>
+            <w:pPr>
+              <w:spacing w:before="120" w:lineRule="auto"/>
+              <w:jc w:val="both"/>
+              <w:rPr>
+                <w:b w:val="1"/>
+                <w:sz w:val="20"/>
+                <w:szCs w:val="20"/>
+              </w:rPr>
+            </w:pPr>
+            <w:r>
+              <w:rPr>
+                <w:rtl w:val="0"/>
+              </w:rPr>
+            </w:r>
+          </w:p>
+        </w:tc>
+        <w:tc>
+          <w:tcPr/>
+          <w:p>
+            <w:pPr>
+              <w:spacing w:before="120" w:lineRule="auto"/>
+              <w:jc w:val="both"/>
+              <w:rPr>
+                <w:b w:val="1"/>
+                <w:sz w:val="20"/>
+                <w:szCs w:val="20"/>
+              </w:rPr>
+            </w:pPr>
+            <w:r>
+              <w:rPr>
+                <w:rtl w:val="0"/>
+              </w:rPr>
+            </w:r>
+          </w:p>
+        </w:tc>
+        <w:tc>
+          <w:tcPr/>
+          <w:p>
+            <w:pPr>
+              <w:spacing w:before="120" w:lineRule="auto"/>
+              <w:jc w:val="both"/>
+              <w:rPr>
+                <w:b w:val="1"/>
+                <w:sz w:val="20"/>
+                <w:szCs w:val="20"/>
+              </w:rPr>
+            </w:pPr>
+            <w:r>
+              <w:rPr>
+                <w:rtl w:val="0"/>
+              </w:rPr>
+            </w:r>
+          </w:p>
+        </w:tc>
+        <w:tc>
+          <w:tcPr/>
+          <w:p>
+            <w:pPr>
+              <w:spacing w:before="120" w:lineRule="auto"/>
+              <w:jc w:val="both"/>
+              <w:rPr>
+                <w:b w:val="1"/>
+                <w:sz w:val="20"/>
+                <w:szCs w:val="20"/>
+              </w:rPr>
+            </w:pPr>
+            <w:r>
+              <w:rPr>
+                <w:rtl w:val="0"/>
+              </w:rPr>
+            </w:r>
+          </w:p>
+        </w:tc>
+        <w:tc>
+          <w:tcPr/>
+          <w:p>
+            <w:pPr>
+              <w:spacing w:before="120" w:lineRule="auto"/>
+              <w:jc w:val="both"/>
+              <w:rPr>
+                <w:b w:val="1"/>
+                <w:sz w:val="20"/>
+                <w:szCs w:val="20"/>
+              </w:rPr>
+            </w:pPr>
+            <w:r>
+              <w:rPr>
+                <w:rtl w:val="0"/>
+              </w:rPr>
+            </w:r>
+          </w:p>
+        </w:tc>
+        <w:tc>
+          <w:tcPr/>
+          <w:p>
+            <w:pPr>
+              <w:spacing w:before="120" w:lineRule="auto"/>
+              <w:jc w:val="both"/>
+              <w:rPr>
+                <w:b w:val="1"/>
+                <w:sz w:val="20"/>
+                <w:szCs w:val="20"/>
+              </w:rPr>
+            </w:pPr>
+            <w:r>
+              <w:rPr>
+                <w:rtl w:val="0"/>
+              </w:rPr>
+            </w:r>
+          </w:p>
+        </w:tc>
+      </w:tr>
+      <w:tr>
+        <w:trPr>
+          <w:cantSplit w:val="0"/>
+          <w:tblHeader w:val="0"/>
+        </w:trPr>
+        <w:tc>
+          <w:tcPr/>
+          <w:p>
+            <w:pPr>
+              <w:spacing w:before="120" w:lineRule="auto"/>
+              <w:jc w:val="both"/>
               <w:rPr>
                 <w:b w:val="1"/>
                 <w:sz w:val="20"/>
@@ -3145,96 +3606,102 @@
           <w:p>
             <w:pPr>
               <w:spacing w:before="120" w:lineRule="auto"/>
-              <w:rPr>
-                <w:b w:val="1"/>
-                <w:sz w:val="20"/>
-                <w:szCs w:val="20"/>
-              </w:rPr>
-            </w:pPr>
-            <w:r>
-              <w:rPr>
-                <w:rtl w:val="0"/>
-              </w:rPr>
-            </w:r>
-          </w:p>
-        </w:tc>
-        <w:tc>
-          <w:tcPr/>
-          <w:p>
-            <w:pPr>
-              <w:spacing w:before="120" w:lineRule="auto"/>
-              <w:rPr>
-                <w:b w:val="1"/>
-                <w:sz w:val="20"/>
-                <w:szCs w:val="20"/>
-              </w:rPr>
-            </w:pPr>
-            <w:r>
-              <w:rPr>
-                <w:rtl w:val="0"/>
-              </w:rPr>
-            </w:r>
-          </w:p>
-        </w:tc>
-        <w:tc>
-          <w:tcPr/>
-          <w:p>
-            <w:pPr>
-              <w:spacing w:before="120" w:lineRule="auto"/>
-              <w:rPr>
-                <w:b w:val="1"/>
-                <w:sz w:val="20"/>
-                <w:szCs w:val="20"/>
-              </w:rPr>
-            </w:pPr>
-            <w:r>
-              <w:rPr>
-                <w:rtl w:val="0"/>
-              </w:rPr>
-            </w:r>
-          </w:p>
-        </w:tc>
-        <w:tc>
-          <w:tcPr/>
-          <w:p>
-            <w:pPr>
-              <w:spacing w:before="120" w:lineRule="auto"/>
-              <w:rPr>
-                <w:b w:val="1"/>
-                <w:sz w:val="20"/>
-                <w:szCs w:val="20"/>
-              </w:rPr>
-            </w:pPr>
-            <w:r>
-              <w:rPr>
-                <w:rtl w:val="0"/>
-              </w:rPr>
-            </w:r>
-          </w:p>
-        </w:tc>
-        <w:tc>
-          <w:tcPr/>
-          <w:p>
-            <w:pPr>
-              <w:spacing w:before="120" w:lineRule="auto"/>
-              <w:rPr>
-                <w:b w:val="1"/>
-                <w:sz w:val="20"/>
-                <w:szCs w:val="20"/>
-              </w:rPr>
-            </w:pPr>
-            <w:r>
-              <w:rPr>
-                <w:rtl w:val="0"/>
-              </w:rPr>
-            </w:r>
-          </w:p>
-        </w:tc>
-        <w:tc>
-          <w:tcPr/>
-          <w:p>
-            <w:pPr>
-              <w:spacing w:before="120" w:lineRule="auto"/>
+              <w:jc w:val="both"/>
+              <w:rPr>
+                <w:b w:val="1"/>
+                <w:sz w:val="20"/>
+                <w:szCs w:val="20"/>
+              </w:rPr>
+            </w:pPr>
+            <w:r>
+              <w:rPr>
+                <w:rtl w:val="0"/>
+              </w:rPr>
+            </w:r>
+          </w:p>
+        </w:tc>
+        <w:tc>
+          <w:tcPr/>
+          <w:p>
+            <w:pPr>
+              <w:spacing w:before="120" w:lineRule="auto"/>
+              <w:jc w:val="both"/>
+              <w:rPr>
+                <w:b w:val="1"/>
+                <w:sz w:val="20"/>
+                <w:szCs w:val="20"/>
+              </w:rPr>
+            </w:pPr>
+            <w:r>
+              <w:rPr>
+                <w:rtl w:val="0"/>
+              </w:rPr>
+            </w:r>
+          </w:p>
+        </w:tc>
+        <w:tc>
+          <w:tcPr/>
+          <w:p>
+            <w:pPr>
+              <w:spacing w:before="120" w:lineRule="auto"/>
+              <w:jc w:val="both"/>
+              <w:rPr>
+                <w:b w:val="1"/>
+                <w:sz w:val="20"/>
+                <w:szCs w:val="20"/>
+              </w:rPr>
+            </w:pPr>
+            <w:r>
+              <w:rPr>
+                <w:rtl w:val="0"/>
+              </w:rPr>
+            </w:r>
+          </w:p>
+        </w:tc>
+        <w:tc>
+          <w:tcPr/>
+          <w:p>
+            <w:pPr>
+              <w:spacing w:before="120" w:lineRule="auto"/>
+              <w:jc w:val="both"/>
+              <w:rPr>
+                <w:b w:val="1"/>
+                <w:sz w:val="20"/>
+                <w:szCs w:val="20"/>
+              </w:rPr>
+            </w:pPr>
+            <w:r>
+              <w:rPr>
+                <w:rtl w:val="0"/>
+              </w:rPr>
+            </w:r>
+          </w:p>
+        </w:tc>
+        <w:tc>
+          <w:tcPr/>
+          <w:p>
+            <w:pPr>
+              <w:spacing w:before="120" w:lineRule="auto"/>
+              <w:jc w:val="both"/>
+              <w:rPr>
+                <w:b w:val="1"/>
+                <w:sz w:val="20"/>
+                <w:szCs w:val="20"/>
+              </w:rPr>
+            </w:pPr>
+            <w:r>
+              <w:rPr>
+                <w:rtl w:val="0"/>
+              </w:rPr>
+            </w:r>
+          </w:p>
+        </w:tc>
+        <w:tc>
+          <w:tcPr/>
+          <w:p>
+            <w:pPr>
+              <w:spacing w:before="120" w:lineRule="auto"/>
+              <w:jc w:val="both"/>
               <w:rPr>
                 <w:b w:val="1"/>
                 <w:sz w:val="20"/>

--- a/Sources/Ejecución/G2.15 - Registro de incidencias.docx
+++ b/Sources/Ejecución/G2.15 - Registro de incidencias.docx
@@ -264,7 +264,7 @@
           <w:szCs w:val="21"/>
           <w:rtl w:val="0"/>
         </w:rPr>
-        <w:t xml:space="preserve">Fecha: 20/11/2023</w:t>
+        <w:t xml:space="preserve">Fecha: 03/11/2023</w:t>
       </w:r>
       <w:r>
         <w:rPr>
@@ -460,7 +460,7 @@
                 <w:szCs w:val="20"/>
                 <w:rtl w:val="0"/>
               </w:rPr>
-              <w:t xml:space="preserve">20/11/2023</w:t>
+              <w:t xml:space="preserve">03/11/2023</w:t>
             </w:r>
           </w:p>
         </w:tc>
@@ -777,6 +777,7 @@
               <w:rPr>
                 <w:rtl w:val="0"/>
               </w:rPr>
+              <w:t xml:space="preserve">03/11/2023 22:00</w:t>
             </w:r>
           </w:p>
         </w:tc>
@@ -791,6 +792,7 @@
               <w:rPr>
                 <w:rtl w:val="0"/>
               </w:rPr>
+              <w:t xml:space="preserve">3.0</w:t>
             </w:r>
           </w:p>
         </w:tc>
@@ -805,6 +807,7 @@
               <w:rPr>
                 <w:rtl w:val="0"/>
               </w:rPr>
+              <w:t xml:space="preserve">Registro de todas las incidencias correspondientes a la 2 y 3 iteración</w:t>
             </w:r>
           </w:p>
         </w:tc>
@@ -819,6 +822,7 @@
               <w:rPr>
                 <w:rtl w:val="0"/>
               </w:rPr>
+              <w:t xml:space="preserve">Alejandro Campano Galán</w:t>
             </w:r>
           </w:p>
         </w:tc>
@@ -842,7 +846,7 @@
     <w:tbl>
       <w:tblPr>
         <w:tblStyle w:val="Table3"/>
-        <w:tblW w:w="14540.0" w:type="dxa"/>
+        <w:tblW w:w="14535.0" w:type="dxa"/>
         <w:jc w:val="left"/>
         <w:tblInd w:w="-108.0" w:type="dxa"/>
         <w:tblBorders>
@@ -857,22 +861,22 @@
         <w:tblLook w:val="0400"/>
       </w:tblPr>
       <w:tblGrid>
-        <w:gridCol w:w="1113"/>
+        <w:gridCol w:w="1110"/>
         <w:gridCol w:w="1335"/>
         <w:gridCol w:w="1260"/>
-        <w:gridCol w:w="4500"/>
-        <w:gridCol w:w="1890"/>
-        <w:gridCol w:w="3330"/>
-        <w:gridCol w:w="1112"/>
+        <w:gridCol w:w="6195"/>
+        <w:gridCol w:w="1755"/>
+        <w:gridCol w:w="1770"/>
+        <w:gridCol w:w="1110"/>
         <w:tblGridChange w:id="0">
           <w:tblGrid>
-            <w:gridCol w:w="1113"/>
+            <w:gridCol w:w="1110"/>
             <w:gridCol w:w="1335"/>
             <w:gridCol w:w="1260"/>
-            <w:gridCol w:w="4500"/>
-            <w:gridCol w:w="1890"/>
-            <w:gridCol w:w="3330"/>
-            <w:gridCol w:w="1112"/>
+            <w:gridCol w:w="6195"/>
+            <w:gridCol w:w="1755"/>
+            <w:gridCol w:w="1770"/>
+            <w:gridCol w:w="1110"/>
           </w:tblGrid>
         </w:tblGridChange>
       </w:tblGrid>
@@ -1582,149 +1586,6 @@
                 <w:szCs w:val="20"/>
                 <w:rtl w:val="0"/>
               </w:rPr>
-              <w:t xml:space="preserve">3</w:t>
-            </w:r>
-          </w:p>
-        </w:tc>
-        <w:tc>
-          <w:tcPr/>
-          <w:p>
-            <w:pPr>
-              <w:spacing w:before="120" w:lineRule="auto"/>
-              <w:jc w:val="both"/>
-              <w:rPr>
-                <w:b w:val="1"/>
-                <w:sz w:val="20"/>
-                <w:szCs w:val="20"/>
-              </w:rPr>
-            </w:pPr>
-            <w:r>
-              <w:rPr>
-                <w:rtl w:val="0"/>
-              </w:rPr>
-            </w:r>
-          </w:p>
-        </w:tc>
-        <w:tc>
-          <w:tcPr/>
-          <w:p>
-            <w:pPr>
-              <w:spacing w:before="120" w:lineRule="auto"/>
-              <w:jc w:val="both"/>
-              <w:rPr>
-                <w:b w:val="1"/>
-                <w:sz w:val="20"/>
-                <w:szCs w:val="20"/>
-              </w:rPr>
-            </w:pPr>
-            <w:r>
-              <w:rPr>
-                <w:rtl w:val="0"/>
-              </w:rPr>
-            </w:r>
-          </w:p>
-        </w:tc>
-        <w:tc>
-          <w:tcPr/>
-          <w:p>
-            <w:pPr>
-              <w:spacing w:before="120" w:lineRule="auto"/>
-              <w:jc w:val="both"/>
-              <w:rPr>
-                <w:b w:val="1"/>
-                <w:sz w:val="20"/>
-                <w:szCs w:val="20"/>
-              </w:rPr>
-            </w:pPr>
-            <w:r>
-              <w:rPr>
-                <w:rtl w:val="0"/>
-              </w:rPr>
-            </w:r>
-          </w:p>
-        </w:tc>
-        <w:tc>
-          <w:tcPr/>
-          <w:p>
-            <w:pPr>
-              <w:spacing w:before="120" w:lineRule="auto"/>
-              <w:jc w:val="both"/>
-              <w:rPr>
-                <w:b w:val="1"/>
-                <w:sz w:val="20"/>
-                <w:szCs w:val="20"/>
-              </w:rPr>
-            </w:pPr>
-            <w:r>
-              <w:rPr>
-                <w:rtl w:val="0"/>
-              </w:rPr>
-            </w:r>
-          </w:p>
-        </w:tc>
-        <w:tc>
-          <w:tcPr/>
-          <w:p>
-            <w:pPr>
-              <w:spacing w:before="120" w:lineRule="auto"/>
-              <w:jc w:val="both"/>
-              <w:rPr>
-                <w:b w:val="1"/>
-                <w:sz w:val="20"/>
-                <w:szCs w:val="20"/>
-              </w:rPr>
-            </w:pPr>
-            <w:r>
-              <w:rPr>
-                <w:rtl w:val="0"/>
-              </w:rPr>
-            </w:r>
-          </w:p>
-        </w:tc>
-        <w:tc>
-          <w:tcPr/>
-          <w:p>
-            <w:pPr>
-              <w:spacing w:before="120" w:lineRule="auto"/>
-              <w:jc w:val="both"/>
-              <w:rPr>
-                <w:b w:val="1"/>
-                <w:sz w:val="20"/>
-                <w:szCs w:val="20"/>
-              </w:rPr>
-            </w:pPr>
-            <w:r>
-              <w:rPr>
-                <w:rtl w:val="0"/>
-              </w:rPr>
-            </w:r>
-          </w:p>
-        </w:tc>
-      </w:tr>
-      <w:tr>
-        <w:trPr>
-          <w:cantSplit w:val="0"/>
-          <w:tblHeader w:val="0"/>
-        </w:trPr>
-        <w:tc>
-          <w:tcPr/>
-          <w:p>
-            <w:pPr>
-              <w:spacing w:before="120" w:lineRule="auto"/>
-              <w:jc w:val="both"/>
-              <w:rPr>
-                <w:b w:val="1"/>
-                <w:sz w:val="20"/>
-                <w:szCs w:val="20"/>
-              </w:rPr>
-            </w:pPr>
-            <w:r>
-              <w:rPr>
-                <w:b w:val="1"/>
-                <w:sz w:val="20"/>
-                <w:szCs w:val="20"/>
-                <w:rtl w:val="0"/>
-              </w:rPr>
               <w:t xml:space="preserve">4</w:t>
             </w:r>
           </w:p>
@@ -1743,532 +1604,127 @@
             </w:pPr>
             <w:r>
               <w:rPr>
-                <w:rtl w:val="0"/>
-              </w:rPr>
-            </w:r>
-          </w:p>
-        </w:tc>
-        <w:tc>
-          <w:tcPr/>
-          <w:p>
-            <w:pPr>
-              <w:spacing w:before="120" w:lineRule="auto"/>
-              <w:jc w:val="both"/>
-              <w:rPr>
-                <w:b w:val="1"/>
-                <w:sz w:val="20"/>
-                <w:szCs w:val="20"/>
-              </w:rPr>
-            </w:pPr>
-            <w:r>
-              <w:rPr>
-                <w:rtl w:val="0"/>
-              </w:rPr>
-            </w:r>
-          </w:p>
-        </w:tc>
-        <w:tc>
-          <w:tcPr/>
-          <w:p>
-            <w:pPr>
-              <w:spacing w:before="120" w:lineRule="auto"/>
-              <w:jc w:val="both"/>
-              <w:rPr>
-                <w:b w:val="1"/>
-                <w:sz w:val="20"/>
-                <w:szCs w:val="20"/>
-              </w:rPr>
-            </w:pPr>
-            <w:r>
-              <w:rPr>
-                <w:rtl w:val="0"/>
-              </w:rPr>
-            </w:r>
-          </w:p>
-        </w:tc>
-        <w:tc>
-          <w:tcPr/>
-          <w:p>
-            <w:pPr>
-              <w:spacing w:before="120" w:lineRule="auto"/>
-              <w:jc w:val="both"/>
-              <w:rPr>
-                <w:b w:val="1"/>
-                <w:sz w:val="20"/>
-                <w:szCs w:val="20"/>
-              </w:rPr>
-            </w:pPr>
-            <w:r>
-              <w:rPr>
-                <w:rtl w:val="0"/>
-              </w:rPr>
-            </w:r>
-          </w:p>
-        </w:tc>
-        <w:tc>
-          <w:tcPr/>
-          <w:p>
-            <w:pPr>
-              <w:spacing w:before="120" w:lineRule="auto"/>
-              <w:jc w:val="both"/>
-              <w:rPr>
-                <w:b w:val="1"/>
-                <w:sz w:val="20"/>
-                <w:szCs w:val="20"/>
-              </w:rPr>
-            </w:pPr>
-            <w:r>
-              <w:rPr>
-                <w:rtl w:val="0"/>
-              </w:rPr>
-            </w:r>
-          </w:p>
-        </w:tc>
-        <w:tc>
-          <w:tcPr/>
-          <w:p>
-            <w:pPr>
-              <w:spacing w:before="120" w:lineRule="auto"/>
-              <w:jc w:val="both"/>
-              <w:rPr>
-                <w:b w:val="1"/>
-                <w:sz w:val="20"/>
-                <w:szCs w:val="20"/>
-              </w:rPr>
-            </w:pPr>
-            <w:r>
-              <w:rPr>
-                <w:rtl w:val="0"/>
-              </w:rPr>
-            </w:r>
-          </w:p>
-        </w:tc>
-      </w:tr>
-      <w:tr>
-        <w:trPr>
-          <w:cantSplit w:val="0"/>
-          <w:tblHeader w:val="0"/>
-        </w:trPr>
-        <w:tc>
-          <w:tcPr/>
-          <w:p>
-            <w:pPr>
-              <w:spacing w:before="120" w:lineRule="auto"/>
-              <w:jc w:val="both"/>
-              <w:rPr>
-                <w:b w:val="1"/>
-                <w:sz w:val="20"/>
-                <w:szCs w:val="20"/>
-              </w:rPr>
-            </w:pPr>
-            <w:r>
-              <w:rPr>
-                <w:b w:val="1"/>
-                <w:sz w:val="20"/>
-                <w:szCs w:val="20"/>
-                <w:rtl w:val="0"/>
-              </w:rPr>
-              <w:t xml:space="preserve">5</w:t>
-            </w:r>
-          </w:p>
-        </w:tc>
-        <w:tc>
-          <w:tcPr/>
-          <w:p>
-            <w:pPr>
-              <w:spacing w:before="120" w:lineRule="auto"/>
-              <w:jc w:val="both"/>
-              <w:rPr>
-                <w:b w:val="1"/>
-                <w:sz w:val="20"/>
-                <w:szCs w:val="20"/>
-              </w:rPr>
-            </w:pPr>
-            <w:r>
-              <w:rPr>
-                <w:rtl w:val="0"/>
-              </w:rPr>
-            </w:r>
-          </w:p>
-        </w:tc>
-        <w:tc>
-          <w:tcPr/>
-          <w:p>
-            <w:pPr>
-              <w:spacing w:before="120" w:lineRule="auto"/>
-              <w:jc w:val="both"/>
-              <w:rPr>
-                <w:b w:val="1"/>
-                <w:sz w:val="20"/>
-                <w:szCs w:val="20"/>
-              </w:rPr>
-            </w:pPr>
-            <w:r>
-              <w:rPr>
-                <w:rtl w:val="0"/>
-              </w:rPr>
-            </w:r>
-          </w:p>
-        </w:tc>
-        <w:tc>
-          <w:tcPr/>
-          <w:p>
-            <w:pPr>
-              <w:spacing w:before="120" w:lineRule="auto"/>
-              <w:jc w:val="both"/>
-              <w:rPr>
-                <w:b w:val="1"/>
-                <w:sz w:val="20"/>
-                <w:szCs w:val="20"/>
-              </w:rPr>
-            </w:pPr>
-            <w:r>
-              <w:rPr>
-                <w:rtl w:val="0"/>
-              </w:rPr>
-            </w:r>
-          </w:p>
-        </w:tc>
-        <w:tc>
-          <w:tcPr/>
-          <w:p>
-            <w:pPr>
-              <w:spacing w:before="120" w:lineRule="auto"/>
-              <w:jc w:val="both"/>
-              <w:rPr>
-                <w:b w:val="1"/>
-                <w:sz w:val="20"/>
-                <w:szCs w:val="20"/>
-              </w:rPr>
-            </w:pPr>
-            <w:r>
-              <w:rPr>
-                <w:rtl w:val="0"/>
-              </w:rPr>
-            </w:r>
-          </w:p>
-        </w:tc>
-        <w:tc>
-          <w:tcPr/>
-          <w:p>
-            <w:pPr>
-              <w:spacing w:before="120" w:lineRule="auto"/>
-              <w:jc w:val="both"/>
-              <w:rPr>
-                <w:b w:val="1"/>
-                <w:sz w:val="20"/>
-                <w:szCs w:val="20"/>
-              </w:rPr>
-            </w:pPr>
-            <w:r>
-              <w:rPr>
-                <w:rtl w:val="0"/>
-              </w:rPr>
-            </w:r>
-          </w:p>
-        </w:tc>
-        <w:tc>
-          <w:tcPr/>
-          <w:p>
-            <w:pPr>
-              <w:spacing w:before="120" w:lineRule="auto"/>
-              <w:jc w:val="both"/>
-              <w:rPr>
-                <w:b w:val="1"/>
-                <w:sz w:val="20"/>
-                <w:szCs w:val="20"/>
-              </w:rPr>
-            </w:pPr>
-            <w:r>
-              <w:rPr>
-                <w:rtl w:val="0"/>
-              </w:rPr>
-            </w:r>
-          </w:p>
-        </w:tc>
-      </w:tr>
-      <w:tr>
-        <w:trPr>
-          <w:cantSplit w:val="0"/>
-          <w:tblHeader w:val="0"/>
-        </w:trPr>
-        <w:tc>
-          <w:tcPr/>
-          <w:p>
-            <w:pPr>
-              <w:spacing w:before="120" w:lineRule="auto"/>
-              <w:jc w:val="both"/>
-              <w:rPr>
-                <w:b w:val="1"/>
-                <w:sz w:val="20"/>
-                <w:szCs w:val="20"/>
-              </w:rPr>
-            </w:pPr>
-            <w:r>
-              <w:rPr>
-                <w:b w:val="1"/>
-                <w:sz w:val="20"/>
-                <w:szCs w:val="20"/>
-                <w:rtl w:val="0"/>
-              </w:rPr>
-              <w:t xml:space="preserve">6</w:t>
-            </w:r>
-          </w:p>
-        </w:tc>
-        <w:tc>
-          <w:tcPr/>
-          <w:p>
-            <w:pPr>
-              <w:spacing w:before="120" w:lineRule="auto"/>
-              <w:jc w:val="both"/>
-              <w:rPr>
-                <w:b w:val="1"/>
-                <w:sz w:val="20"/>
-                <w:szCs w:val="20"/>
-              </w:rPr>
-            </w:pPr>
-            <w:r>
-              <w:rPr>
-                <w:rtl w:val="0"/>
-              </w:rPr>
-            </w:r>
-          </w:p>
-        </w:tc>
-        <w:tc>
-          <w:tcPr/>
-          <w:p>
-            <w:pPr>
-              <w:spacing w:before="120" w:lineRule="auto"/>
-              <w:jc w:val="both"/>
-              <w:rPr>
-                <w:b w:val="1"/>
-                <w:sz w:val="20"/>
-                <w:szCs w:val="20"/>
-              </w:rPr>
-            </w:pPr>
-            <w:r>
-              <w:rPr>
-                <w:rtl w:val="0"/>
-              </w:rPr>
-            </w:r>
-          </w:p>
-        </w:tc>
-        <w:tc>
-          <w:tcPr/>
-          <w:p>
-            <w:pPr>
-              <w:spacing w:before="120" w:lineRule="auto"/>
-              <w:jc w:val="both"/>
-              <w:rPr>
-                <w:b w:val="1"/>
-                <w:sz w:val="20"/>
-                <w:szCs w:val="20"/>
-              </w:rPr>
-            </w:pPr>
-            <w:r>
-              <w:rPr>
-                <w:rtl w:val="0"/>
-              </w:rPr>
-            </w:r>
-          </w:p>
-        </w:tc>
-        <w:tc>
-          <w:tcPr/>
-          <w:p>
-            <w:pPr>
-              <w:spacing w:before="120" w:lineRule="auto"/>
-              <w:jc w:val="both"/>
-              <w:rPr>
-                <w:b w:val="1"/>
-                <w:sz w:val="20"/>
-                <w:szCs w:val="20"/>
-              </w:rPr>
-            </w:pPr>
-            <w:r>
-              <w:rPr>
-                <w:rtl w:val="0"/>
-              </w:rPr>
-            </w:r>
-          </w:p>
-        </w:tc>
-        <w:tc>
-          <w:tcPr/>
-          <w:p>
-            <w:pPr>
-              <w:spacing w:before="120" w:lineRule="auto"/>
-              <w:jc w:val="both"/>
-              <w:rPr>
-                <w:b w:val="1"/>
-                <w:sz w:val="20"/>
-                <w:szCs w:val="20"/>
-              </w:rPr>
-            </w:pPr>
-            <w:r>
-              <w:rPr>
-                <w:rtl w:val="0"/>
-              </w:rPr>
-            </w:r>
-          </w:p>
-        </w:tc>
-        <w:tc>
-          <w:tcPr/>
-          <w:p>
-            <w:pPr>
-              <w:spacing w:before="120" w:lineRule="auto"/>
-              <w:jc w:val="both"/>
-              <w:rPr>
-                <w:b w:val="1"/>
-                <w:sz w:val="20"/>
-                <w:szCs w:val="20"/>
-              </w:rPr>
-            </w:pPr>
-            <w:r>
-              <w:rPr>
-                <w:rtl w:val="0"/>
-              </w:rPr>
-            </w:r>
-          </w:p>
-        </w:tc>
-      </w:tr>
-      <w:tr>
-        <w:trPr>
-          <w:cantSplit w:val="0"/>
-          <w:tblHeader w:val="0"/>
-        </w:trPr>
-        <w:tc>
-          <w:tcPr/>
-          <w:p>
-            <w:pPr>
-              <w:spacing w:before="120" w:lineRule="auto"/>
-              <w:jc w:val="both"/>
-              <w:rPr>
-                <w:b w:val="1"/>
-                <w:sz w:val="20"/>
-                <w:szCs w:val="20"/>
-              </w:rPr>
-            </w:pPr>
-            <w:r>
-              <w:rPr>
-                <w:b w:val="1"/>
-                <w:sz w:val="20"/>
-                <w:szCs w:val="20"/>
-                <w:rtl w:val="0"/>
-              </w:rPr>
-              <w:t xml:space="preserve">7</w:t>
-            </w:r>
-          </w:p>
-        </w:tc>
-        <w:tc>
-          <w:tcPr/>
-          <w:p>
-            <w:pPr>
-              <w:spacing w:before="120" w:lineRule="auto"/>
-              <w:jc w:val="both"/>
-              <w:rPr>
-                <w:b w:val="1"/>
-                <w:sz w:val="20"/>
-                <w:szCs w:val="20"/>
-              </w:rPr>
-            </w:pPr>
-            <w:r>
-              <w:rPr>
-                <w:rtl w:val="0"/>
-              </w:rPr>
-            </w:r>
-          </w:p>
-        </w:tc>
-        <w:tc>
-          <w:tcPr/>
-          <w:p>
-            <w:pPr>
-              <w:spacing w:before="120" w:lineRule="auto"/>
-              <w:jc w:val="both"/>
-              <w:rPr>
-                <w:b w:val="1"/>
-                <w:sz w:val="20"/>
-                <w:szCs w:val="20"/>
-              </w:rPr>
-            </w:pPr>
-            <w:r>
-              <w:rPr>
-                <w:rtl w:val="0"/>
-              </w:rPr>
-            </w:r>
-          </w:p>
-        </w:tc>
-        <w:tc>
-          <w:tcPr/>
-          <w:p>
-            <w:pPr>
-              <w:spacing w:before="120" w:lineRule="auto"/>
-              <w:jc w:val="both"/>
-              <w:rPr>
-                <w:b w:val="1"/>
-                <w:sz w:val="20"/>
-                <w:szCs w:val="20"/>
-              </w:rPr>
-            </w:pPr>
-            <w:r>
-              <w:rPr>
-                <w:rtl w:val="0"/>
-              </w:rPr>
-            </w:r>
-          </w:p>
-        </w:tc>
-        <w:tc>
-          <w:tcPr/>
-          <w:p>
-            <w:pPr>
-              <w:spacing w:before="120" w:lineRule="auto"/>
-              <w:jc w:val="both"/>
-              <w:rPr>
-                <w:b w:val="1"/>
-                <w:sz w:val="20"/>
-                <w:szCs w:val="20"/>
-              </w:rPr>
-            </w:pPr>
-            <w:r>
-              <w:rPr>
-                <w:rtl w:val="0"/>
-              </w:rPr>
-            </w:r>
-          </w:p>
-        </w:tc>
-        <w:tc>
-          <w:tcPr/>
-          <w:p>
-            <w:pPr>
-              <w:spacing w:before="120" w:lineRule="auto"/>
-              <w:jc w:val="both"/>
-              <w:rPr>
-                <w:b w:val="1"/>
-                <w:sz w:val="20"/>
-                <w:szCs w:val="20"/>
-              </w:rPr>
-            </w:pPr>
-            <w:r>
-              <w:rPr>
-                <w:rtl w:val="0"/>
-              </w:rPr>
-            </w:r>
-          </w:p>
-        </w:tc>
-        <w:tc>
-          <w:tcPr/>
-          <w:p>
-            <w:pPr>
-              <w:spacing w:before="120" w:lineRule="auto"/>
-              <w:jc w:val="both"/>
-              <w:rPr>
-                <w:b w:val="1"/>
-                <w:sz w:val="20"/>
-                <w:szCs w:val="20"/>
-              </w:rPr>
-            </w:pPr>
-            <w:r>
-              <w:rPr>
-                <w:rtl w:val="0"/>
-              </w:rPr>
+                <w:b w:val="1"/>
+                <w:sz w:val="20"/>
+                <w:szCs w:val="20"/>
+                <w:rtl w:val="0"/>
+              </w:rPr>
+              <w:t xml:space="preserve">21/11/2023</w:t>
+            </w:r>
+          </w:p>
+        </w:tc>
+        <w:tc>
+          <w:tcPr/>
+          <w:p>
+            <w:pPr>
+              <w:spacing w:before="120" w:lineRule="auto"/>
+              <w:jc w:val="both"/>
+              <w:rPr>
+                <w:b w:val="1"/>
+                <w:sz w:val="20"/>
+                <w:szCs w:val="20"/>
+              </w:rPr>
+            </w:pPr>
+            <w:r>
+              <w:rPr>
+                <w:b w:val="1"/>
+                <w:sz w:val="20"/>
+                <w:szCs w:val="20"/>
+                <w:rtl w:val="0"/>
+              </w:rPr>
+              <w:t xml:space="preserve">Problema</w:t>
+            </w:r>
+          </w:p>
+        </w:tc>
+        <w:tc>
+          <w:tcPr/>
+          <w:p>
+            <w:pPr>
+              <w:spacing w:before="120" w:lineRule="auto"/>
+              <w:jc w:val="both"/>
+              <w:rPr>
+                <w:b w:val="1"/>
+                <w:sz w:val="20"/>
+                <w:szCs w:val="20"/>
+              </w:rPr>
+            </w:pPr>
+            <w:r>
+              <w:rPr>
+                <w:b w:val="1"/>
+                <w:sz w:val="20"/>
+                <w:szCs w:val="20"/>
+                <w:rtl w:val="0"/>
+              </w:rPr>
+              <w:t xml:space="preserve">Problema en la muestra de una cantidad considerable de elementos</w:t>
+            </w:r>
+          </w:p>
+        </w:tc>
+        <w:tc>
+          <w:tcPr/>
+          <w:p>
+            <w:pPr>
+              <w:spacing w:before="120" w:lineRule="auto"/>
+              <w:jc w:val="both"/>
+              <w:rPr>
+                <w:b w:val="1"/>
+                <w:sz w:val="20"/>
+                <w:szCs w:val="20"/>
+              </w:rPr>
+            </w:pPr>
+            <w:r>
+              <w:rPr>
+                <w:b w:val="1"/>
+                <w:sz w:val="20"/>
+                <w:szCs w:val="20"/>
+                <w:rtl w:val="0"/>
+              </w:rPr>
+              <w:t xml:space="preserve">David Cortabarra Romero</w:t>
+            </w:r>
+          </w:p>
+        </w:tc>
+        <w:tc>
+          <w:tcPr/>
+          <w:p>
+            <w:pPr>
+              <w:spacing w:before="120" w:lineRule="auto"/>
+              <w:jc w:val="both"/>
+              <w:rPr>
+                <w:b w:val="1"/>
+                <w:sz w:val="20"/>
+                <w:szCs w:val="20"/>
+              </w:rPr>
+            </w:pPr>
+            <w:r>
+              <w:rPr>
+                <w:b w:val="1"/>
+                <w:sz w:val="20"/>
+                <w:szCs w:val="20"/>
+                <w:rtl w:val="0"/>
+              </w:rPr>
+              <w:t xml:space="preserve">Bajo</w:t>
+            </w:r>
+          </w:p>
+        </w:tc>
+        <w:tc>
+          <w:tcPr/>
+          <w:p>
+            <w:pPr>
+              <w:spacing w:before="120" w:lineRule="auto"/>
+              <w:jc w:val="both"/>
+              <w:rPr>
+                <w:b w:val="1"/>
+                <w:sz w:val="20"/>
+                <w:szCs w:val="20"/>
+              </w:rPr>
+            </w:pPr>
+            <w:r>
+              <w:rPr>
+                <w:b w:val="1"/>
+                <w:sz w:val="20"/>
+                <w:szCs w:val="20"/>
+                <w:rtl w:val="0"/>
+              </w:rPr>
+              <w:t xml:space="preserve">Bajo</w:t>
             </w:r>
           </w:p>
         </w:tc>
@@ -3025,149 +2481,6 @@
                 <w:szCs w:val="20"/>
                 <w:rtl w:val="0"/>
               </w:rPr>
-              <w:t xml:space="preserve">3</w:t>
-            </w:r>
-          </w:p>
-        </w:tc>
-        <w:tc>
-          <w:tcPr/>
-          <w:p>
-            <w:pPr>
-              <w:spacing w:before="120" w:lineRule="auto"/>
-              <w:jc w:val="both"/>
-              <w:rPr>
-                <w:b w:val="1"/>
-                <w:sz w:val="20"/>
-                <w:szCs w:val="20"/>
-              </w:rPr>
-            </w:pPr>
-            <w:r>
-              <w:rPr>
-                <w:rtl w:val="0"/>
-              </w:rPr>
-            </w:r>
-          </w:p>
-        </w:tc>
-        <w:tc>
-          <w:tcPr/>
-          <w:p>
-            <w:pPr>
-              <w:spacing w:before="120" w:lineRule="auto"/>
-              <w:jc w:val="both"/>
-              <w:rPr>
-                <w:b w:val="1"/>
-                <w:sz w:val="20"/>
-                <w:szCs w:val="20"/>
-              </w:rPr>
-            </w:pPr>
-            <w:r>
-              <w:rPr>
-                <w:rtl w:val="0"/>
-              </w:rPr>
-            </w:r>
-          </w:p>
-        </w:tc>
-        <w:tc>
-          <w:tcPr/>
-          <w:p>
-            <w:pPr>
-              <w:spacing w:before="120" w:lineRule="auto"/>
-              <w:jc w:val="both"/>
-              <w:rPr>
-                <w:b w:val="1"/>
-                <w:sz w:val="20"/>
-                <w:szCs w:val="20"/>
-              </w:rPr>
-            </w:pPr>
-            <w:r>
-              <w:rPr>
-                <w:rtl w:val="0"/>
-              </w:rPr>
-            </w:r>
-          </w:p>
-        </w:tc>
-        <w:tc>
-          <w:tcPr/>
-          <w:p>
-            <w:pPr>
-              <w:spacing w:before="120" w:lineRule="auto"/>
-              <w:jc w:val="both"/>
-              <w:rPr>
-                <w:b w:val="1"/>
-                <w:sz w:val="20"/>
-                <w:szCs w:val="20"/>
-              </w:rPr>
-            </w:pPr>
-            <w:r>
-              <w:rPr>
-                <w:rtl w:val="0"/>
-              </w:rPr>
-            </w:r>
-          </w:p>
-        </w:tc>
-        <w:tc>
-          <w:tcPr/>
-          <w:p>
-            <w:pPr>
-              <w:spacing w:before="120" w:lineRule="auto"/>
-              <w:jc w:val="both"/>
-              <w:rPr>
-                <w:b w:val="1"/>
-                <w:sz w:val="20"/>
-                <w:szCs w:val="20"/>
-              </w:rPr>
-            </w:pPr>
-            <w:r>
-              <w:rPr>
-                <w:rtl w:val="0"/>
-              </w:rPr>
-            </w:r>
-          </w:p>
-        </w:tc>
-        <w:tc>
-          <w:tcPr/>
-          <w:p>
-            <w:pPr>
-              <w:spacing w:before="120" w:lineRule="auto"/>
-              <w:jc w:val="both"/>
-              <w:rPr>
-                <w:b w:val="1"/>
-                <w:sz w:val="20"/>
-                <w:szCs w:val="20"/>
-              </w:rPr>
-            </w:pPr>
-            <w:r>
-              <w:rPr>
-                <w:rtl w:val="0"/>
-              </w:rPr>
-            </w:r>
-          </w:p>
-        </w:tc>
-      </w:tr>
-      <w:tr>
-        <w:trPr>
-          <w:cantSplit w:val="0"/>
-          <w:tblHeader w:val="0"/>
-        </w:trPr>
-        <w:tc>
-          <w:tcPr/>
-          <w:p>
-            <w:pPr>
-              <w:spacing w:before="120" w:lineRule="auto"/>
-              <w:jc w:val="both"/>
-              <w:rPr>
-                <w:b w:val="1"/>
-                <w:sz w:val="20"/>
-                <w:szCs w:val="20"/>
-              </w:rPr>
-            </w:pPr>
-            <w:r>
-              <w:rPr>
-                <w:b w:val="1"/>
-                <w:sz w:val="20"/>
-                <w:szCs w:val="20"/>
-                <w:rtl w:val="0"/>
-              </w:rPr>
               <w:t xml:space="preserve">4</w:t>
             </w:r>
           </w:p>
@@ -3186,513 +2499,104 @@
             </w:pPr>
             <w:r>
               <w:rPr>
-                <w:rtl w:val="0"/>
-              </w:rPr>
-            </w:r>
-          </w:p>
-        </w:tc>
-        <w:tc>
-          <w:tcPr/>
-          <w:p>
-            <w:pPr>
-              <w:spacing w:before="120" w:lineRule="auto"/>
-              <w:jc w:val="both"/>
-              <w:rPr>
-                <w:b w:val="1"/>
-                <w:sz w:val="20"/>
-                <w:szCs w:val="20"/>
-              </w:rPr>
-            </w:pPr>
-            <w:r>
-              <w:rPr>
-                <w:rtl w:val="0"/>
-              </w:rPr>
-            </w:r>
-          </w:p>
-        </w:tc>
-        <w:tc>
-          <w:tcPr/>
-          <w:p>
-            <w:pPr>
-              <w:spacing w:before="120" w:lineRule="auto"/>
-              <w:jc w:val="both"/>
-              <w:rPr>
-                <w:b w:val="1"/>
-                <w:sz w:val="20"/>
-                <w:szCs w:val="20"/>
-              </w:rPr>
-            </w:pPr>
-            <w:r>
-              <w:rPr>
-                <w:rtl w:val="0"/>
-              </w:rPr>
-            </w:r>
-          </w:p>
-        </w:tc>
-        <w:tc>
-          <w:tcPr/>
-          <w:p>
-            <w:pPr>
-              <w:spacing w:before="120" w:lineRule="auto"/>
-              <w:jc w:val="both"/>
-              <w:rPr>
-                <w:b w:val="1"/>
-                <w:sz w:val="20"/>
-                <w:szCs w:val="20"/>
-              </w:rPr>
-            </w:pPr>
-            <w:r>
-              <w:rPr>
-                <w:rtl w:val="0"/>
-              </w:rPr>
-            </w:r>
-          </w:p>
-        </w:tc>
-        <w:tc>
-          <w:tcPr/>
-          <w:p>
-            <w:pPr>
-              <w:spacing w:before="120" w:lineRule="auto"/>
-              <w:jc w:val="both"/>
-              <w:rPr>
-                <w:b w:val="1"/>
-                <w:sz w:val="20"/>
-                <w:szCs w:val="20"/>
-              </w:rPr>
-            </w:pPr>
-            <w:r>
-              <w:rPr>
-                <w:rtl w:val="0"/>
-              </w:rPr>
-            </w:r>
-          </w:p>
-        </w:tc>
-        <w:tc>
-          <w:tcPr/>
-          <w:p>
-            <w:pPr>
-              <w:spacing w:before="120" w:lineRule="auto"/>
-              <w:jc w:val="both"/>
-              <w:rPr>
-                <w:b w:val="1"/>
-                <w:sz w:val="20"/>
-                <w:szCs w:val="20"/>
-              </w:rPr>
-            </w:pPr>
-            <w:r>
-              <w:rPr>
-                <w:rtl w:val="0"/>
-              </w:rPr>
-            </w:r>
-          </w:p>
-        </w:tc>
-      </w:tr>
-      <w:tr>
-        <w:trPr>
-          <w:cantSplit w:val="0"/>
-          <w:tblHeader w:val="0"/>
-        </w:trPr>
-        <w:tc>
-          <w:tcPr/>
-          <w:p>
-            <w:pPr>
-              <w:spacing w:before="120" w:lineRule="auto"/>
-              <w:jc w:val="both"/>
-              <w:rPr>
-                <w:b w:val="1"/>
-                <w:sz w:val="20"/>
-                <w:szCs w:val="20"/>
-              </w:rPr>
-            </w:pPr>
-            <w:r>
-              <w:rPr>
-                <w:b w:val="1"/>
-                <w:sz w:val="20"/>
-                <w:szCs w:val="20"/>
-                <w:rtl w:val="0"/>
-              </w:rPr>
-              <w:t xml:space="preserve">5</w:t>
-            </w:r>
-          </w:p>
-        </w:tc>
-        <w:tc>
-          <w:tcPr/>
-          <w:p>
-            <w:pPr>
-              <w:spacing w:before="120" w:lineRule="auto"/>
-              <w:jc w:val="both"/>
-              <w:rPr>
-                <w:b w:val="1"/>
-                <w:sz w:val="20"/>
-                <w:szCs w:val="20"/>
-              </w:rPr>
-            </w:pPr>
-            <w:r>
-              <w:rPr>
-                <w:rtl w:val="0"/>
-              </w:rPr>
-            </w:r>
-          </w:p>
-        </w:tc>
-        <w:tc>
-          <w:tcPr/>
-          <w:p>
-            <w:pPr>
-              <w:spacing w:before="120" w:lineRule="auto"/>
-              <w:jc w:val="both"/>
-              <w:rPr>
-                <w:b w:val="1"/>
-                <w:sz w:val="20"/>
-                <w:szCs w:val="20"/>
-              </w:rPr>
-            </w:pPr>
-            <w:r>
-              <w:rPr>
-                <w:rtl w:val="0"/>
-              </w:rPr>
-            </w:r>
-          </w:p>
-        </w:tc>
-        <w:tc>
-          <w:tcPr/>
-          <w:p>
-            <w:pPr>
-              <w:spacing w:before="120" w:lineRule="auto"/>
-              <w:jc w:val="both"/>
-              <w:rPr>
-                <w:b w:val="1"/>
-                <w:sz w:val="20"/>
-                <w:szCs w:val="20"/>
-              </w:rPr>
-            </w:pPr>
-            <w:r>
-              <w:rPr>
-                <w:rtl w:val="0"/>
-              </w:rPr>
-            </w:r>
-          </w:p>
-        </w:tc>
-        <w:tc>
-          <w:tcPr/>
-          <w:p>
-            <w:pPr>
-              <w:spacing w:before="120" w:lineRule="auto"/>
-              <w:jc w:val="both"/>
-              <w:rPr>
-                <w:b w:val="1"/>
-                <w:sz w:val="20"/>
-                <w:szCs w:val="20"/>
-              </w:rPr>
-            </w:pPr>
-            <w:r>
-              <w:rPr>
-                <w:rtl w:val="0"/>
-              </w:rPr>
-            </w:r>
-          </w:p>
-        </w:tc>
-        <w:tc>
-          <w:tcPr/>
-          <w:p>
-            <w:pPr>
-              <w:spacing w:before="120" w:lineRule="auto"/>
-              <w:jc w:val="both"/>
-              <w:rPr>
-                <w:b w:val="1"/>
-                <w:sz w:val="20"/>
-                <w:szCs w:val="20"/>
-              </w:rPr>
-            </w:pPr>
-            <w:r>
-              <w:rPr>
-                <w:rtl w:val="0"/>
-              </w:rPr>
-            </w:r>
-          </w:p>
-        </w:tc>
-        <w:tc>
-          <w:tcPr/>
-          <w:p>
-            <w:pPr>
-              <w:spacing w:before="120" w:lineRule="auto"/>
-              <w:jc w:val="both"/>
-              <w:rPr>
-                <w:b w:val="1"/>
-                <w:sz w:val="20"/>
-                <w:szCs w:val="20"/>
-              </w:rPr>
-            </w:pPr>
-            <w:r>
-              <w:rPr>
-                <w:rtl w:val="0"/>
-              </w:rPr>
-            </w:r>
-          </w:p>
-        </w:tc>
-      </w:tr>
-      <w:tr>
-        <w:trPr>
-          <w:cantSplit w:val="0"/>
-          <w:tblHeader w:val="0"/>
-        </w:trPr>
-        <w:tc>
-          <w:tcPr/>
-          <w:p>
-            <w:pPr>
-              <w:spacing w:before="120" w:lineRule="auto"/>
-              <w:jc w:val="both"/>
-              <w:rPr>
-                <w:b w:val="1"/>
-                <w:sz w:val="20"/>
-                <w:szCs w:val="20"/>
-              </w:rPr>
-            </w:pPr>
-            <w:r>
-              <w:rPr>
-                <w:b w:val="1"/>
-                <w:sz w:val="20"/>
-                <w:szCs w:val="20"/>
-                <w:rtl w:val="0"/>
-              </w:rPr>
-              <w:t xml:space="preserve">6</w:t>
-            </w:r>
-          </w:p>
-        </w:tc>
-        <w:tc>
-          <w:tcPr/>
-          <w:p>
-            <w:pPr>
-              <w:spacing w:before="120" w:lineRule="auto"/>
-              <w:jc w:val="both"/>
-              <w:rPr>
-                <w:b w:val="1"/>
-                <w:sz w:val="20"/>
-                <w:szCs w:val="20"/>
-              </w:rPr>
-            </w:pPr>
-            <w:r>
-              <w:rPr>
-                <w:rtl w:val="0"/>
-              </w:rPr>
-            </w:r>
-          </w:p>
-        </w:tc>
-        <w:tc>
-          <w:tcPr/>
-          <w:p>
-            <w:pPr>
-              <w:spacing w:before="120" w:lineRule="auto"/>
-              <w:jc w:val="both"/>
-              <w:rPr>
-                <w:b w:val="1"/>
-                <w:sz w:val="20"/>
-                <w:szCs w:val="20"/>
-              </w:rPr>
-            </w:pPr>
-            <w:r>
-              <w:rPr>
-                <w:rtl w:val="0"/>
-              </w:rPr>
-            </w:r>
-          </w:p>
-        </w:tc>
-        <w:tc>
-          <w:tcPr/>
-          <w:p>
-            <w:pPr>
-              <w:spacing w:before="120" w:lineRule="auto"/>
-              <w:jc w:val="both"/>
-              <w:rPr>
-                <w:b w:val="1"/>
-                <w:sz w:val="20"/>
-                <w:szCs w:val="20"/>
-              </w:rPr>
-            </w:pPr>
-            <w:r>
-              <w:rPr>
-                <w:rtl w:val="0"/>
-              </w:rPr>
-            </w:r>
-          </w:p>
-        </w:tc>
-        <w:tc>
-          <w:tcPr/>
-          <w:p>
-            <w:pPr>
-              <w:spacing w:before="120" w:lineRule="auto"/>
-              <w:jc w:val="both"/>
-              <w:rPr>
-                <w:b w:val="1"/>
-                <w:sz w:val="20"/>
-                <w:szCs w:val="20"/>
-              </w:rPr>
-            </w:pPr>
-            <w:r>
-              <w:rPr>
-                <w:rtl w:val="0"/>
-              </w:rPr>
-            </w:r>
-          </w:p>
-        </w:tc>
-        <w:tc>
-          <w:tcPr/>
-          <w:p>
-            <w:pPr>
-              <w:spacing w:before="120" w:lineRule="auto"/>
-              <w:jc w:val="both"/>
-              <w:rPr>
-                <w:b w:val="1"/>
-                <w:sz w:val="20"/>
-                <w:szCs w:val="20"/>
-              </w:rPr>
-            </w:pPr>
-            <w:r>
-              <w:rPr>
-                <w:rtl w:val="0"/>
-              </w:rPr>
-            </w:r>
-          </w:p>
-        </w:tc>
-        <w:tc>
-          <w:tcPr/>
-          <w:p>
-            <w:pPr>
-              <w:spacing w:before="120" w:lineRule="auto"/>
-              <w:jc w:val="both"/>
-              <w:rPr>
-                <w:b w:val="1"/>
-                <w:sz w:val="20"/>
-                <w:szCs w:val="20"/>
-              </w:rPr>
-            </w:pPr>
-            <w:r>
-              <w:rPr>
-                <w:rtl w:val="0"/>
-              </w:rPr>
-            </w:r>
-          </w:p>
-        </w:tc>
-      </w:tr>
-      <w:tr>
-        <w:trPr>
-          <w:cantSplit w:val="0"/>
-          <w:tblHeader w:val="0"/>
-        </w:trPr>
-        <w:tc>
-          <w:tcPr/>
-          <w:p>
-            <w:pPr>
-              <w:spacing w:before="120" w:lineRule="auto"/>
-              <w:jc w:val="both"/>
-              <w:rPr>
-                <w:b w:val="1"/>
-                <w:sz w:val="20"/>
-                <w:szCs w:val="20"/>
-              </w:rPr>
-            </w:pPr>
-            <w:r>
-              <w:rPr>
-                <w:b w:val="1"/>
-                <w:sz w:val="20"/>
-                <w:szCs w:val="20"/>
-                <w:rtl w:val="0"/>
-              </w:rPr>
-              <w:t xml:space="preserve">7</w:t>
-            </w:r>
-          </w:p>
-        </w:tc>
-        <w:tc>
-          <w:tcPr/>
-          <w:p>
-            <w:pPr>
-              <w:spacing w:before="120" w:lineRule="auto"/>
-              <w:jc w:val="both"/>
-              <w:rPr>
-                <w:b w:val="1"/>
-                <w:sz w:val="20"/>
-                <w:szCs w:val="20"/>
-              </w:rPr>
-            </w:pPr>
-            <w:r>
-              <w:rPr>
-                <w:rtl w:val="0"/>
-              </w:rPr>
-            </w:r>
-          </w:p>
-        </w:tc>
-        <w:tc>
-          <w:tcPr/>
-          <w:p>
-            <w:pPr>
-              <w:spacing w:before="120" w:lineRule="auto"/>
-              <w:jc w:val="both"/>
-              <w:rPr>
-                <w:b w:val="1"/>
-                <w:sz w:val="20"/>
-                <w:szCs w:val="20"/>
-              </w:rPr>
-            </w:pPr>
-            <w:r>
-              <w:rPr>
-                <w:rtl w:val="0"/>
-              </w:rPr>
-            </w:r>
-          </w:p>
-        </w:tc>
-        <w:tc>
-          <w:tcPr/>
-          <w:p>
-            <w:pPr>
-              <w:spacing w:before="120" w:lineRule="auto"/>
-              <w:jc w:val="both"/>
-              <w:rPr>
-                <w:b w:val="1"/>
-                <w:sz w:val="20"/>
-                <w:szCs w:val="20"/>
-              </w:rPr>
-            </w:pPr>
-            <w:r>
-              <w:rPr>
-                <w:rtl w:val="0"/>
-              </w:rPr>
-            </w:r>
-          </w:p>
-        </w:tc>
-        <w:tc>
-          <w:tcPr/>
-          <w:p>
-            <w:pPr>
-              <w:spacing w:before="120" w:lineRule="auto"/>
-              <w:jc w:val="both"/>
-              <w:rPr>
-                <w:b w:val="1"/>
-                <w:sz w:val="20"/>
-                <w:szCs w:val="20"/>
-              </w:rPr>
-            </w:pPr>
-            <w:r>
-              <w:rPr>
-                <w:rtl w:val="0"/>
-              </w:rPr>
-            </w:r>
-          </w:p>
-        </w:tc>
-        <w:tc>
-          <w:tcPr/>
-          <w:p>
-            <w:pPr>
-              <w:spacing w:before="120" w:lineRule="auto"/>
-              <w:jc w:val="both"/>
-              <w:rPr>
-                <w:b w:val="1"/>
-                <w:sz w:val="20"/>
-                <w:szCs w:val="20"/>
-              </w:rPr>
-            </w:pPr>
-            <w:r>
-              <w:rPr>
-                <w:rtl w:val="0"/>
-              </w:rPr>
+                <w:b w:val="1"/>
+                <w:sz w:val="20"/>
+                <w:szCs w:val="20"/>
+                <w:rtl w:val="0"/>
+              </w:rPr>
+              <w:t xml:space="preserve">David Cortabarra Romero</w:t>
+            </w:r>
+          </w:p>
+        </w:tc>
+        <w:tc>
+          <w:tcPr/>
+          <w:p>
+            <w:pPr>
+              <w:spacing w:before="120" w:lineRule="auto"/>
+              <w:jc w:val="both"/>
+              <w:rPr>
+                <w:b w:val="1"/>
+                <w:sz w:val="20"/>
+                <w:szCs w:val="20"/>
+              </w:rPr>
+            </w:pPr>
+            <w:r>
+              <w:rPr>
+                <w:b w:val="1"/>
+                <w:sz w:val="20"/>
+                <w:szCs w:val="20"/>
+                <w:rtl w:val="0"/>
+              </w:rPr>
+              <w:t xml:space="preserve">26/11/2023</w:t>
+            </w:r>
+          </w:p>
+        </w:tc>
+        <w:tc>
+          <w:tcPr/>
+          <w:p>
+            <w:pPr>
+              <w:spacing w:before="120" w:lineRule="auto"/>
+              <w:jc w:val="both"/>
+              <w:rPr>
+                <w:b w:val="1"/>
+                <w:sz w:val="20"/>
+                <w:szCs w:val="20"/>
+              </w:rPr>
+            </w:pPr>
+            <w:r>
+              <w:rPr>
+                <w:b w:val="1"/>
+                <w:sz w:val="20"/>
+                <w:szCs w:val="20"/>
+                <w:rtl w:val="0"/>
+              </w:rPr>
+              <w:t xml:space="preserve">Solucionado</w:t>
+            </w:r>
+          </w:p>
+        </w:tc>
+        <w:tc>
+          <w:tcPr/>
+          <w:p>
+            <w:pPr>
+              <w:spacing w:before="120" w:lineRule="auto"/>
+              <w:jc w:val="both"/>
+              <w:rPr>
+                <w:b w:val="1"/>
+                <w:sz w:val="20"/>
+                <w:szCs w:val="20"/>
+              </w:rPr>
+            </w:pPr>
+            <w:r>
+              <w:rPr>
+                <w:b w:val="1"/>
+                <w:sz w:val="20"/>
+                <w:szCs w:val="20"/>
+                <w:rtl w:val="0"/>
+              </w:rPr>
+              <w:t xml:space="preserve">22/11/2023</w:t>
+            </w:r>
+          </w:p>
+        </w:tc>
+        <w:tc>
+          <w:tcPr/>
+          <w:p>
+            <w:pPr>
+              <w:spacing w:before="120" w:lineRule="auto"/>
+              <w:jc w:val="both"/>
+              <w:rPr>
+                <w:b w:val="1"/>
+                <w:sz w:val="20"/>
+                <w:szCs w:val="20"/>
+              </w:rPr>
+            </w:pPr>
+            <w:r>
+              <w:rPr>
+                <w:b w:val="1"/>
+                <w:sz w:val="20"/>
+                <w:szCs w:val="20"/>
+                <w:rtl w:val="0"/>
+              </w:rPr>
+              <w:t xml:space="preserve">Añadir paginación a todos los listados de elementos</w:t>
             </w:r>
           </w:p>
         </w:tc>
@@ -4152,143 +3056,6 @@
       <w:szCs w:val="72"/>
     </w:rPr>
   </w:style>
-  <w:style w:type="paragraph" w:styleId="Normal" w:default="1">
-    <w:name w:val="Normal"/>
-    <w:qFormat w:val="1"/>
-    <w:rsid w:val="00FA7A18"/>
-    <w:pPr>
-      <w:spacing w:after="200" w:afterAutospacing="0"/>
-    </w:pPr>
-    <w:rPr>
-      <w:lang w:val="en-CA"/>
-    </w:rPr>
-  </w:style>
-  <w:style w:type="character" w:styleId="Fuentedeprrafopredeter" w:default="1">
-    <w:name w:val="Default Paragraph Font"/>
-    <w:uiPriority w:val="1"/>
-    <w:semiHidden w:val="1"/>
-    <w:unhideWhenUsed w:val="1"/>
-  </w:style>
-  <w:style w:type="table" w:styleId="Tablanormal" w:default="1">
-    <w:name w:val="Normal Table"/>
-    <w:uiPriority w:val="99"/>
-    <w:semiHidden w:val="1"/>
-    <w:unhideWhenUsed w:val="1"/>
-    <w:tblPr>
-      <w:tblInd w:w="0.0" w:type="dxa"/>
-      <w:tblCellMar>
-        <w:top w:w="0.0" w:type="dxa"/>
-        <w:left w:w="108.0" w:type="dxa"/>
-        <w:bottom w:w="0.0" w:type="dxa"/>
-        <w:right w:w="108.0" w:type="dxa"/>
-      </w:tblCellMar>
-    </w:tblPr>
-  </w:style>
-  <w:style w:type="numbering" w:styleId="Sinlista" w:default="1">
-    <w:name w:val="No List"/>
-    <w:uiPriority w:val="99"/>
-    <w:semiHidden w:val="1"/>
-    <w:unhideWhenUsed w:val="1"/>
-  </w:style>
-  <w:style w:type="paragraph" w:styleId="Encabezado">
-    <w:name w:val="header"/>
-    <w:basedOn w:val="Normal"/>
-    <w:link w:val="EncabezadoCar"/>
-    <w:uiPriority w:val="99"/>
-    <w:unhideWhenUsed w:val="1"/>
-    <w:rsid w:val="00837F2F"/>
-    <w:pPr>
-      <w:tabs>
-        <w:tab w:val="center" w:pos="4419"/>
-        <w:tab w:val="right" w:pos="8838"/>
-      </w:tabs>
-      <w:spacing w:after="0" w:afterAutospacing="1" w:line="240" w:lineRule="auto"/>
-    </w:pPr>
-    <w:rPr>
-      <w:lang w:val="es-PA"/>
-    </w:rPr>
-  </w:style>
-  <w:style w:type="character" w:styleId="EncabezadoCar" w:customStyle="1">
-    <w:name w:val="Encabezado Car"/>
-    <w:basedOn w:val="Fuentedeprrafopredeter"/>
-    <w:link w:val="Encabezado"/>
-    <w:uiPriority w:val="99"/>
-    <w:rsid w:val="00837F2F"/>
-  </w:style>
-  <w:style w:type="paragraph" w:styleId="Piedepgina">
-    <w:name w:val="footer"/>
-    <w:basedOn w:val="Normal"/>
-    <w:link w:val="PiedepginaCar"/>
-    <w:uiPriority w:val="99"/>
-    <w:unhideWhenUsed w:val="1"/>
-    <w:rsid w:val="00837F2F"/>
-    <w:pPr>
-      <w:tabs>
-        <w:tab w:val="center" w:pos="4419"/>
-        <w:tab w:val="right" w:pos="8838"/>
-      </w:tabs>
-      <w:spacing w:after="0" w:afterAutospacing="1" w:line="240" w:lineRule="auto"/>
-    </w:pPr>
-    <w:rPr>
-      <w:lang w:val="es-PA"/>
-    </w:rPr>
-  </w:style>
-  <w:style w:type="character" w:styleId="PiedepginaCar" w:customStyle="1">
-    <w:name w:val="Pie de página Car"/>
-    <w:basedOn w:val="Fuentedeprrafopredeter"/>
-    <w:link w:val="Piedepgina"/>
-    <w:uiPriority w:val="99"/>
-    <w:rsid w:val="00837F2F"/>
-  </w:style>
-  <w:style w:type="paragraph" w:styleId="Textodeglobo">
-    <w:name w:val="Balloon Text"/>
-    <w:basedOn w:val="Normal"/>
-    <w:link w:val="TextodegloboCar"/>
-    <w:uiPriority w:val="99"/>
-    <w:semiHidden w:val="1"/>
-    <w:unhideWhenUsed w:val="1"/>
-    <w:rsid w:val="00837F2F"/>
-    <w:pPr>
-      <w:spacing w:after="0" w:line="240" w:lineRule="auto"/>
-    </w:pPr>
-    <w:rPr>
-      <w:rFonts w:ascii="Tahoma" w:cs="Tahoma" w:hAnsi="Tahoma"/>
-      <w:sz w:val="16"/>
-      <w:szCs w:val="16"/>
-    </w:rPr>
-  </w:style>
-  <w:style w:type="character" w:styleId="TextodegloboCar" w:customStyle="1">
-    <w:name w:val="Texto de globo Car"/>
-    <w:basedOn w:val="Fuentedeprrafopredeter"/>
-    <w:link w:val="Textodeglobo"/>
-    <w:uiPriority w:val="99"/>
-    <w:semiHidden w:val="1"/>
-    <w:rsid w:val="00837F2F"/>
-    <w:rPr>
-      <w:rFonts w:ascii="Tahoma" w:cs="Tahoma" w:hAnsi="Tahoma"/>
-      <w:sz w:val="16"/>
-      <w:szCs w:val="16"/>
-    </w:rPr>
-  </w:style>
-  <w:style w:type="table" w:styleId="Tablaconcuadrcula">
-    <w:name w:val="Table Grid"/>
-    <w:basedOn w:val="Tablanormal"/>
-    <w:uiPriority w:val="59"/>
-    <w:rsid w:val="000512B0"/>
-    <w:pPr>
-      <w:spacing w:after="0" w:line="240" w:lineRule="auto"/>
-    </w:pPr>
-    <w:tblPr>
-      <w:tblBorders>
-        <w:top w:color="auto" w:space="0" w:sz="4" w:val="single"/>
-        <w:left w:color="auto" w:space="0" w:sz="4" w:val="single"/>
-        <w:bottom w:color="auto" w:space="0" w:sz="4" w:val="single"/>
-        <w:right w:color="auto" w:space="0" w:sz="4" w:val="single"/>
-        <w:insideH w:color="auto" w:space="0" w:sz="4" w:val="single"/>
-        <w:insideV w:color="auto" w:space="0" w:sz="4" w:val="single"/>
-      </w:tblBorders>
-    </w:tblPr>
-  </w:style>
   <w:style w:type="paragraph" w:styleId="Subtitle">
     <w:name w:val="Subtitle"/>
     <w:basedOn w:val="Normal"/>
@@ -4375,7 +3142,7 @@
 </file>
 
 <file path=word/theme/theme1.xml><?xml version="1.0" encoding="utf-8"?>
-<a:theme xmlns:a="http://schemas.openxmlformats.org/drawingml/2006/main" name="Tema de Office">
+<a:theme xmlns:a="http://schemas.openxmlformats.org/drawingml/2006/main" name="Office Theme">
   <a:themeElements>
     <a:clrScheme name="Office">
       <a:dk1>
@@ -4417,7 +3184,7 @@
     </a:clrScheme>
     <a:fontScheme name="Office">
       <a:majorFont>
-        <a:latin typeface="Cambria"/>
+        <a:latin typeface="Calibri"/>
         <a:ea typeface=""/>
         <a:cs typeface=""/>
         <a:font script="Jpan" typeface="ＭＳ ゴシック"/>
@@ -4449,9 +3216,10 @@
         <a:font script="Mong" typeface="Mongolian Baiti"/>
         <a:font script="Viet" typeface="Times New Roman"/>
         <a:font script="Uigh" typeface="Microsoft Uighur"/>
+        <a:font script="Geor" typeface="Sylfaen"/>
       </a:majorFont>
       <a:minorFont>
-        <a:latin typeface="Calibri"/>
+        <a:latin typeface="Cambria"/>
         <a:ea typeface=""/>
         <a:cs typeface=""/>
         <a:font script="Jpan" typeface="ＭＳ 明朝"/>
@@ -4483,6 +3251,7 @@
         <a:font script="Mong" typeface="Mongolian Baiti"/>
         <a:font script="Viet" typeface="Arial"/>
         <a:font script="Uigh" typeface="Microsoft Uighur"/>
+        <a:font script="Geor" typeface="Sylfaen"/>
       </a:minorFont>
     </a:fontScheme>
     <a:fmtScheme name="Office">
@@ -4517,20 +3286,16 @@
           <a:gsLst>
             <a:gs pos="0">
               <a:schemeClr val="phClr">
-                <a:shade val="51000"/>
-                <a:satMod val="130000"/>
-              </a:schemeClr>
-            </a:gs>
-            <a:gs pos="80000">
-              <a:schemeClr val="phClr">
-                <a:shade val="93000"/>
+                <a:tint val="100000"/>
+                <a:shade val="100000"/>
                 <a:satMod val="130000"/>
               </a:schemeClr>
             </a:gs>
             <a:gs pos="100000">
               <a:schemeClr val="phClr">
-                <a:shade val="94000"/>
-                <a:satMod val="135000"/>
+                <a:tint val="50000"/>
+                <a:shade val="100000"/>
+                <a:satMod val="350000"/>
               </a:schemeClr>
             </a:gs>
           </a:gsLst>
@@ -4652,7 +3417,46 @@
       </a:bgFillStyleLst>
     </a:fmtScheme>
   </a:themeElements>
-  <a:objectDefaults/>
+  <a:objectDefaults>
+    <a:spDef>
+      <a:spPr/>
+      <a:bodyPr/>
+      <a:lstStyle/>
+      <a:style>
+        <a:lnRef idx="1">
+          <a:schemeClr val="accent1"/>
+        </a:lnRef>
+        <a:fillRef idx="3">
+          <a:schemeClr val="accent1"/>
+        </a:fillRef>
+        <a:effectRef idx="2">
+          <a:schemeClr val="accent1"/>
+        </a:effectRef>
+        <a:fontRef idx="minor">
+          <a:schemeClr val="lt1"/>
+        </a:fontRef>
+      </a:style>
+    </a:spDef>
+    <a:lnDef>
+      <a:spPr/>
+      <a:bodyPr/>
+      <a:lstStyle/>
+      <a:style>
+        <a:lnRef idx="2">
+          <a:schemeClr val="accent1"/>
+        </a:lnRef>
+        <a:fillRef idx="0">
+          <a:schemeClr val="accent1"/>
+        </a:fillRef>
+        <a:effectRef idx="1">
+          <a:schemeClr val="accent1"/>
+        </a:effectRef>
+        <a:fontRef idx="minor">
+          <a:schemeClr val="tx1"/>
+        </a:fontRef>
+      </a:style>
+    </a:lnDef>
+  </a:objectDefaults>
   <a:extraClrSchemeLst/>
 </a:theme>
 </file>
